--- a/buehlot/Summary.docx
+++ b/buehlot/Summary.docx
@@ -9,6 +9,7 @@
           <w:bCs/>
           <w:sz w:val="28"/>
           <w:szCs w:val="28"/>
+          <w:lang w:val="en-US"/>
         </w:rPr>
       </w:pPr>
       <w:r>
@@ -17,11 +18,980 @@
           <w:bCs/>
           <w:sz w:val="28"/>
           <w:szCs w:val="28"/>
+          <w:lang w:val="en-US"/>
         </w:rPr>
         <w:t>Summary</w:t>
       </w:r>
     </w:p>
-    <w:p/>
+    <w:p>
+      <w:pPr>
+        <w:jc w:val="both"/>
+        <w:rPr>
+          <w:lang w:val="en-US"/>
+        </w:rPr>
+      </w:pPr>
+      <w:r>
+        <w:rPr>
+          <w:lang w:val="en-US"/>
+        </w:rPr>
+        <w:t xml:space="preserve">This document will explain the idea of sorting and </w:t>
+      </w:r>
+      <w:r>
+        <w:rPr>
+          <w:lang w:val="en-US"/>
+        </w:rPr>
+        <w:t>saving</w:t>
+      </w:r>
+      <w:r>
+        <w:rPr>
+          <w:lang w:val="en-US"/>
+        </w:rPr>
+        <w:t xml:space="preserve"> the data from </w:t>
+      </w:r>
+      <w:proofErr w:type="spellStart"/>
+      <w:r>
+        <w:rPr>
+          <w:lang w:val="en-US"/>
+        </w:rPr>
+        <w:t>Bühlot</w:t>
+      </w:r>
+      <w:proofErr w:type="spellEnd"/>
+      <w:r>
+        <w:rPr>
+          <w:lang w:val="en-US"/>
+        </w:rPr>
+        <w:t xml:space="preserve">. It gives an overview so everyone, even late on, can work on this project. </w:t>
+      </w:r>
+    </w:p>
+    <w:p>
+      <w:pPr>
+        <w:jc w:val="both"/>
+        <w:rPr>
+          <w:lang w:val="en-US"/>
+        </w:rPr>
+      </w:pPr>
+      <w:r>
+        <w:rPr>
+          <w:lang w:val="en-US"/>
+        </w:rPr>
+        <w:t xml:space="preserve">First </w:t>
+      </w:r>
+      <w:r>
+        <w:rPr>
+          <w:lang w:val="en-US"/>
+        </w:rPr>
+        <w:t xml:space="preserve">of all the data </w:t>
+      </w:r>
+      <w:r>
+        <w:rPr>
+          <w:lang w:val="en-US"/>
+        </w:rPr>
+        <w:t xml:space="preserve">must be </w:t>
+      </w:r>
+      <w:proofErr w:type="spellStart"/>
+      <w:r>
+        <w:rPr>
+          <w:lang w:val="en-US"/>
+        </w:rPr>
+        <w:t>safed</w:t>
+      </w:r>
+      <w:proofErr w:type="spellEnd"/>
+      <w:r>
+        <w:rPr>
+          <w:lang w:val="en-US"/>
+        </w:rPr>
+        <w:t xml:space="preserve"> with the correct names for each station. So the process starts by collecting the data out in </w:t>
+      </w:r>
+      <w:proofErr w:type="spellStart"/>
+      <w:r>
+        <w:rPr>
+          <w:lang w:val="en-US"/>
+        </w:rPr>
+        <w:t>Bühlertal</w:t>
+      </w:r>
+      <w:proofErr w:type="spellEnd"/>
+      <w:r>
+        <w:rPr>
+          <w:lang w:val="en-US"/>
+        </w:rPr>
+        <w:t>. Here is a list of all the names and how they must be named:</w:t>
+      </w:r>
+    </w:p>
+    <w:p>
+      <w:pPr>
+        <w:rPr>
+          <w:lang w:val="en-US"/>
+        </w:rPr>
+      </w:pPr>
+    </w:p>
+    <w:p>
+      <w:pPr>
+        <w:pStyle w:val="ListParagraph"/>
+        <w:numPr>
+          <w:ilvl w:val="0"/>
+          <w:numId w:val="1"/>
+        </w:numPr>
+        <w:rPr>
+          <w:lang w:val="en-US"/>
+        </w:rPr>
+      </w:pPr>
+      <w:proofErr w:type="spellStart"/>
+      <w:r>
+        <w:rPr>
+          <w:lang w:val="en-US"/>
+        </w:rPr>
+        <w:t>Niederschlagsmessungen</w:t>
+      </w:r>
+      <w:proofErr w:type="spellEnd"/>
+      <w:r>
+        <w:rPr>
+          <w:lang w:val="en-US"/>
+        </w:rPr>
+        <w:t>:</w:t>
+      </w:r>
+    </w:p>
+    <w:p>
+      <w:pPr>
+        <w:pStyle w:val="ListParagraph"/>
+        <w:numPr>
+          <w:ilvl w:val="1"/>
+          <w:numId w:val="1"/>
+        </w:numPr>
+        <w:rPr>
+          <w:lang w:val="en-US"/>
+        </w:rPr>
+      </w:pPr>
+      <w:proofErr w:type="spellStart"/>
+      <w:r>
+        <w:rPr>
+          <w:lang w:val="en-US"/>
+        </w:rPr>
+        <w:t>Butschenberg</w:t>
+      </w:r>
+      <w:proofErr w:type="spellEnd"/>
+    </w:p>
+    <w:p>
+      <w:pPr>
+        <w:pStyle w:val="ListParagraph"/>
+        <w:numPr>
+          <w:ilvl w:val="1"/>
+          <w:numId w:val="1"/>
+        </w:numPr>
+        <w:rPr>
+          <w:lang w:val="en-US"/>
+        </w:rPr>
+      </w:pPr>
+      <w:proofErr w:type="spellStart"/>
+      <w:r>
+        <w:rPr>
+          <w:lang w:val="en-US"/>
+        </w:rPr>
+        <w:t>Grundigklinik</w:t>
+      </w:r>
+      <w:proofErr w:type="spellEnd"/>
+    </w:p>
+    <w:p>
+      <w:pPr>
+        <w:pStyle w:val="ListParagraph"/>
+        <w:numPr>
+          <w:ilvl w:val="1"/>
+          <w:numId w:val="1"/>
+        </w:numPr>
+        <w:rPr>
+          <w:lang w:val="en-US"/>
+        </w:rPr>
+      </w:pPr>
+      <w:proofErr w:type="spellStart"/>
+      <w:r>
+        <w:rPr>
+          <w:lang w:val="en-US"/>
+        </w:rPr>
+        <w:t>Hundseck</w:t>
+      </w:r>
+      <w:proofErr w:type="spellEnd"/>
+    </w:p>
+    <w:p>
+      <w:pPr>
+        <w:pStyle w:val="ListParagraph"/>
+        <w:numPr>
+          <w:ilvl w:val="1"/>
+          <w:numId w:val="1"/>
+        </w:numPr>
+        <w:rPr>
+          <w:lang w:val="en-US"/>
+        </w:rPr>
+      </w:pPr>
+      <w:proofErr w:type="spellStart"/>
+      <w:r>
+        <w:rPr>
+          <w:lang w:val="en-US"/>
+        </w:rPr>
+        <w:t>Schafhof</w:t>
+      </w:r>
+      <w:proofErr w:type="spellEnd"/>
+    </w:p>
+    <w:p>
+      <w:pPr>
+        <w:pStyle w:val="ListParagraph"/>
+        <w:numPr>
+          <w:ilvl w:val="1"/>
+          <w:numId w:val="1"/>
+        </w:numPr>
+        <w:rPr>
+          <w:lang w:val="en-US"/>
+        </w:rPr>
+      </w:pPr>
+      <w:proofErr w:type="spellStart"/>
+      <w:r>
+        <w:rPr>
+          <w:lang w:val="en-US"/>
+        </w:rPr>
+        <w:t>Schönbrunn</w:t>
+      </w:r>
+      <w:proofErr w:type="spellEnd"/>
+    </w:p>
+    <w:p>
+      <w:pPr>
+        <w:pStyle w:val="ListParagraph"/>
+        <w:numPr>
+          <w:ilvl w:val="1"/>
+          <w:numId w:val="1"/>
+        </w:numPr>
+        <w:rPr>
+          <w:lang w:val="en-US"/>
+        </w:rPr>
+      </w:pPr>
+      <w:proofErr w:type="spellStart"/>
+      <w:r>
+        <w:rPr>
+          <w:lang w:val="en-US"/>
+        </w:rPr>
+        <w:t>Schwabenquelle</w:t>
+      </w:r>
+      <w:proofErr w:type="spellEnd"/>
+    </w:p>
+    <w:p>
+      <w:pPr>
+        <w:pStyle w:val="ListParagraph"/>
+        <w:numPr>
+          <w:ilvl w:val="1"/>
+          <w:numId w:val="1"/>
+        </w:numPr>
+        <w:rPr>
+          <w:lang w:val="en-US"/>
+        </w:rPr>
+      </w:pPr>
+      <w:proofErr w:type="spellStart"/>
+      <w:r>
+        <w:rPr>
+          <w:lang w:val="en-US"/>
+        </w:rPr>
+        <w:t>Sportplatz</w:t>
+      </w:r>
+      <w:proofErr w:type="spellEnd"/>
+    </w:p>
+    <w:p>
+      <w:pPr>
+        <w:pStyle w:val="ListParagraph"/>
+        <w:numPr>
+          <w:ilvl w:val="1"/>
+          <w:numId w:val="1"/>
+        </w:numPr>
+        <w:rPr>
+          <w:lang w:val="en-US"/>
+        </w:rPr>
+      </w:pPr>
+      <w:proofErr w:type="spellStart"/>
+      <w:r>
+        <w:rPr>
+          <w:lang w:val="en-US"/>
+        </w:rPr>
+        <w:t>Sternenberg-Schlammfang</w:t>
+      </w:r>
+      <w:proofErr w:type="spellEnd"/>
+    </w:p>
+    <w:p>
+      <w:pPr>
+        <w:pStyle w:val="ListParagraph"/>
+        <w:numPr>
+          <w:ilvl w:val="1"/>
+          <w:numId w:val="1"/>
+        </w:numPr>
+        <w:rPr>
+          <w:lang w:val="en-US"/>
+        </w:rPr>
+      </w:pPr>
+      <w:r>
+        <w:rPr>
+          <w:lang w:val="en-US"/>
+        </w:rPr>
+        <w:t>Winterberg</w:t>
+      </w:r>
+    </w:p>
+    <w:p>
+      <w:pPr>
+        <w:pStyle w:val="ListParagraph"/>
+        <w:numPr>
+          <w:ilvl w:val="0"/>
+          <w:numId w:val="1"/>
+        </w:numPr>
+        <w:rPr>
+          <w:lang w:val="en-US"/>
+        </w:rPr>
+      </w:pPr>
+      <w:r>
+        <w:rPr>
+          <w:lang w:val="en-US"/>
+        </w:rPr>
+        <w:t>Pegel:</w:t>
+      </w:r>
+    </w:p>
+    <w:p>
+      <w:pPr>
+        <w:pStyle w:val="ListParagraph"/>
+        <w:numPr>
+          <w:ilvl w:val="1"/>
+          <w:numId w:val="1"/>
+        </w:numPr>
+        <w:rPr>
+          <w:lang w:val="en-US"/>
+        </w:rPr>
+      </w:pPr>
+      <w:r>
+        <w:rPr>
+          <w:lang w:val="en-US"/>
+        </w:rPr>
+        <w:t>Pegel1_Büchelbach</w:t>
+      </w:r>
+    </w:p>
+    <w:p>
+      <w:pPr>
+        <w:pStyle w:val="ListParagraph"/>
+        <w:numPr>
+          <w:ilvl w:val="1"/>
+          <w:numId w:val="1"/>
+        </w:numPr>
+        <w:rPr>
+          <w:lang w:val="en-US"/>
+        </w:rPr>
+      </w:pPr>
+      <w:r>
+        <w:rPr>
+          <w:lang w:val="en-US"/>
+        </w:rPr>
+        <w:t>Pegel2_Büchelbach</w:t>
+      </w:r>
+    </w:p>
+    <w:p>
+      <w:pPr>
+        <w:pStyle w:val="ListParagraph"/>
+        <w:numPr>
+          <w:ilvl w:val="1"/>
+          <w:numId w:val="1"/>
+        </w:numPr>
+        <w:rPr>
+          <w:lang w:val="en-US"/>
+        </w:rPr>
+      </w:pPr>
+      <w:r>
+        <w:rPr>
+          <w:lang w:val="en-US"/>
+        </w:rPr>
+        <w:t>Pegel4_Büchelbach</w:t>
+      </w:r>
+    </w:p>
+    <w:p>
+      <w:pPr>
+        <w:pStyle w:val="ListParagraph"/>
+        <w:numPr>
+          <w:ilvl w:val="1"/>
+          <w:numId w:val="1"/>
+        </w:numPr>
+        <w:rPr>
+          <w:lang w:val="en-US"/>
+        </w:rPr>
+      </w:pPr>
+      <w:r>
+        <w:rPr>
+          <w:lang w:val="en-US"/>
+        </w:rPr>
+        <w:t>Pegel1_Bühlot</w:t>
+      </w:r>
+    </w:p>
+    <w:p>
+      <w:pPr>
+        <w:pStyle w:val="ListParagraph"/>
+        <w:numPr>
+          <w:ilvl w:val="1"/>
+          <w:numId w:val="1"/>
+        </w:numPr>
+        <w:rPr>
+          <w:lang w:val="en-US"/>
+        </w:rPr>
+      </w:pPr>
+      <w:r>
+        <w:rPr>
+          <w:lang w:val="en-US"/>
+        </w:rPr>
+        <w:t>Pegel2_Bühlot</w:t>
+      </w:r>
+    </w:p>
+    <w:p>
+      <w:pPr>
+        <w:pStyle w:val="ListParagraph"/>
+        <w:numPr>
+          <w:ilvl w:val="1"/>
+          <w:numId w:val="1"/>
+        </w:numPr>
+        <w:rPr>
+          <w:lang w:val="en-US"/>
+        </w:rPr>
+      </w:pPr>
+      <w:r>
+        <w:rPr>
+          <w:lang w:val="en-US"/>
+        </w:rPr>
+        <w:t>Pegel4_Bühlot</w:t>
+      </w:r>
+    </w:p>
+    <w:p>
+      <w:pPr>
+        <w:pStyle w:val="ListParagraph"/>
+        <w:numPr>
+          <w:ilvl w:val="1"/>
+          <w:numId w:val="1"/>
+        </w:numPr>
+        <w:rPr>
+          <w:lang w:val="en-US"/>
+        </w:rPr>
+      </w:pPr>
+      <w:r>
+        <w:rPr>
+          <w:lang w:val="en-US"/>
+        </w:rPr>
+        <w:t>Pegel1_Schwabenbrünnele</w:t>
+      </w:r>
+    </w:p>
+    <w:p>
+      <w:pPr>
+        <w:pStyle w:val="ListParagraph"/>
+        <w:numPr>
+          <w:ilvl w:val="1"/>
+          <w:numId w:val="1"/>
+        </w:numPr>
+        <w:rPr>
+          <w:lang w:val="en-US"/>
+        </w:rPr>
+      </w:pPr>
+      <w:r>
+        <w:rPr>
+          <w:lang w:val="en-US"/>
+        </w:rPr>
+        <w:t>Pegel2_Schwabenbrünnele</w:t>
+      </w:r>
+    </w:p>
+    <w:p>
+      <w:pPr>
+        <w:pStyle w:val="ListParagraph"/>
+        <w:numPr>
+          <w:ilvl w:val="1"/>
+          <w:numId w:val="1"/>
+        </w:numPr>
+        <w:rPr>
+          <w:lang w:val="en-US"/>
+        </w:rPr>
+      </w:pPr>
+      <w:r>
+        <w:rPr>
+          <w:lang w:val="en-US"/>
+        </w:rPr>
+        <w:t>Pegel4_Schwabenbrünnele</w:t>
+      </w:r>
+    </w:p>
+    <w:p>
+      <w:pPr>
+        <w:pStyle w:val="ListParagraph"/>
+        <w:numPr>
+          <w:ilvl w:val="0"/>
+          <w:numId w:val="1"/>
+        </w:numPr>
+        <w:rPr>
+          <w:lang w:val="en-US"/>
+        </w:rPr>
+      </w:pPr>
+      <w:proofErr w:type="spellStart"/>
+      <w:r>
+        <w:rPr>
+          <w:lang w:val="en-US"/>
+        </w:rPr>
+        <w:t>Bodenfeuchtemesser</w:t>
+      </w:r>
+      <w:proofErr w:type="spellEnd"/>
+      <w:r>
+        <w:rPr>
+          <w:lang w:val="en-US"/>
+        </w:rPr>
+        <w:t>:</w:t>
+      </w:r>
+    </w:p>
+    <w:p>
+      <w:pPr>
+        <w:pStyle w:val="ListParagraph"/>
+        <w:numPr>
+          <w:ilvl w:val="1"/>
+          <w:numId w:val="1"/>
+        </w:numPr>
+        <w:rPr>
+          <w:lang w:val="en-US"/>
+        </w:rPr>
+      </w:pPr>
+      <w:r>
+        <w:rPr>
+          <w:lang w:val="en-US"/>
+        </w:rPr>
+        <w:t>Schafhof1_Table1</w:t>
+      </w:r>
+    </w:p>
+    <w:p>
+      <w:pPr>
+        <w:pStyle w:val="ListParagraph"/>
+        <w:numPr>
+          <w:ilvl w:val="1"/>
+          <w:numId w:val="1"/>
+        </w:numPr>
+        <w:rPr>
+          <w:lang w:val="en-US"/>
+        </w:rPr>
+      </w:pPr>
+      <w:r>
+        <w:rPr>
+          <w:lang w:val="en-US"/>
+        </w:rPr>
+        <w:t>Schafhof1_Table2</w:t>
+      </w:r>
+    </w:p>
+    <w:p>
+      <w:pPr>
+        <w:pStyle w:val="ListParagraph"/>
+        <w:numPr>
+          <w:ilvl w:val="1"/>
+          <w:numId w:val="1"/>
+        </w:numPr>
+        <w:rPr>
+          <w:lang w:val="en-US"/>
+        </w:rPr>
+      </w:pPr>
+      <w:r>
+        <w:rPr>
+          <w:lang w:val="en-US"/>
+        </w:rPr>
+        <w:t>Schafhof5_Table1</w:t>
+      </w:r>
+    </w:p>
+    <w:p>
+      <w:pPr>
+        <w:pStyle w:val="ListParagraph"/>
+        <w:numPr>
+          <w:ilvl w:val="1"/>
+          <w:numId w:val="1"/>
+        </w:numPr>
+        <w:rPr>
+          <w:lang w:val="en-US"/>
+        </w:rPr>
+      </w:pPr>
+      <w:r>
+        <w:rPr>
+          <w:lang w:val="en-US"/>
+        </w:rPr>
+        <w:t>Schafhof5_Table2</w:t>
+      </w:r>
+    </w:p>
+    <w:p>
+      <w:pPr>
+        <w:pStyle w:val="ListParagraph"/>
+        <w:numPr>
+          <w:ilvl w:val="0"/>
+          <w:numId w:val="1"/>
+        </w:numPr>
+        <w:rPr>
+          <w:lang w:val="en-US"/>
+        </w:rPr>
+      </w:pPr>
+      <w:r>
+        <w:rPr>
+          <w:lang w:val="en-US"/>
+        </w:rPr>
+        <w:t>Tensiometer:</w:t>
+      </w:r>
+    </w:p>
+    <w:p>
+      <w:pPr>
+        <w:pStyle w:val="ListParagraph"/>
+        <w:numPr>
+          <w:ilvl w:val="1"/>
+          <w:numId w:val="1"/>
+        </w:numPr>
+        <w:rPr>
+          <w:lang w:val="en-US"/>
+        </w:rPr>
+      </w:pPr>
+      <w:proofErr w:type="spellStart"/>
+      <w:r>
+        <w:rPr>
+          <w:lang w:val="en-US"/>
+        </w:rPr>
+        <w:t>Schafhof_Tensiometer</w:t>
+      </w:r>
+      <w:proofErr w:type="spellEnd"/>
+    </w:p>
+    <w:p>
+      <w:pPr>
+        <w:pStyle w:val="ListParagraph"/>
+        <w:numPr>
+          <w:ilvl w:val="1"/>
+          <w:numId w:val="1"/>
+        </w:numPr>
+        <w:rPr>
+          <w:lang w:val="en-US"/>
+        </w:rPr>
+      </w:pPr>
+      <w:proofErr w:type="spellStart"/>
+      <w:r>
+        <w:rPr>
+          <w:lang w:val="en-US"/>
+        </w:rPr>
+        <w:t>Sprengquellen_Tensiometer_oben_nord</w:t>
+      </w:r>
+      <w:proofErr w:type="spellEnd"/>
+    </w:p>
+    <w:p>
+      <w:pPr>
+        <w:pStyle w:val="ListParagraph"/>
+        <w:numPr>
+          <w:ilvl w:val="1"/>
+          <w:numId w:val="1"/>
+        </w:numPr>
+        <w:rPr>
+          <w:lang w:val="en-US"/>
+        </w:rPr>
+      </w:pPr>
+      <w:proofErr w:type="spellStart"/>
+      <w:r>
+        <w:rPr>
+          <w:lang w:val="en-US"/>
+        </w:rPr>
+        <w:lastRenderedPageBreak/>
+        <w:t>Sprengquellen_Tensiometer_oben_sued</w:t>
+      </w:r>
+      <w:proofErr w:type="spellEnd"/>
+    </w:p>
+    <w:p>
+      <w:pPr>
+        <w:pStyle w:val="ListParagraph"/>
+        <w:numPr>
+          <w:ilvl w:val="1"/>
+          <w:numId w:val="1"/>
+        </w:numPr>
+        <w:rPr>
+          <w:lang w:val="en-US"/>
+        </w:rPr>
+      </w:pPr>
+      <w:proofErr w:type="spellStart"/>
+      <w:r>
+        <w:rPr>
+          <w:lang w:val="en-US"/>
+        </w:rPr>
+        <w:t>Sprengquellen_Tensiometer_unten_nord</w:t>
+      </w:r>
+      <w:proofErr w:type="spellEnd"/>
+    </w:p>
+    <w:p>
+      <w:pPr>
+        <w:pStyle w:val="ListParagraph"/>
+        <w:numPr>
+          <w:ilvl w:val="1"/>
+          <w:numId w:val="1"/>
+        </w:numPr>
+        <w:rPr>
+          <w:lang w:val="en-US"/>
+        </w:rPr>
+      </w:pPr>
+      <w:r>
+        <w:rPr>
+          <w:lang w:val="en-US"/>
+        </w:rPr>
+        <w:t>Sprengquellen_Tensiometer__</w:t>
+      </w:r>
+      <w:proofErr w:type="spellStart"/>
+      <w:r>
+        <w:rPr>
+          <w:lang w:val="en-US"/>
+        </w:rPr>
+        <w:t>unten_sued</w:t>
+      </w:r>
+      <w:proofErr w:type="spellEnd"/>
+    </w:p>
+    <w:p>
+      <w:pPr>
+        <w:rPr>
+          <w:lang w:val="en-US"/>
+        </w:rPr>
+      </w:pPr>
+    </w:p>
+    <w:p>
+      <w:pPr>
+        <w:jc w:val="both"/>
+        <w:rPr>
+          <w:lang w:val="en-US"/>
+        </w:rPr>
+      </w:pPr>
+      <w:r>
+        <w:rPr>
+          <w:lang w:val="en-US"/>
+        </w:rPr>
+        <w:t xml:space="preserve">It is important that they will be saved like </w:t>
+      </w:r>
+      <w:r>
+        <w:rPr>
+          <w:lang w:val="en-US"/>
+        </w:rPr>
+        <w:t>this because</w:t>
+      </w:r>
+      <w:r>
+        <w:rPr>
+          <w:lang w:val="en-US"/>
+        </w:rPr>
+        <w:t xml:space="preserve"> the python code “</w:t>
+      </w:r>
+      <w:proofErr w:type="spellStart"/>
+      <w:r>
+        <w:rPr>
+          <w:lang w:val="en-US"/>
+        </w:rPr>
+        <w:t>data_preprocessing</w:t>
+      </w:r>
+      <w:proofErr w:type="spellEnd"/>
+      <w:r>
+        <w:rPr>
+          <w:lang w:val="en-US"/>
+        </w:rPr>
+        <w:t>” - which also will be found in this f</w:t>
+      </w:r>
+      <w:r>
+        <w:rPr>
+          <w:lang w:val="en-US"/>
+        </w:rPr>
+        <w:t>older</w:t>
+      </w:r>
+      <w:r>
+        <w:rPr>
+          <w:lang w:val="en-US"/>
+        </w:rPr>
+        <w:t xml:space="preserve"> - will preprocess the data by the names</w:t>
+      </w:r>
+      <w:r>
+        <w:rPr>
+          <w:lang w:val="en-US"/>
+        </w:rPr>
+        <w:t>. If a file is named differently the data will</w:t>
+      </w:r>
+      <w:r>
+        <w:rPr>
+          <w:lang w:val="en-US"/>
+        </w:rPr>
+        <w:t xml:space="preserve"> </w:t>
+      </w:r>
+      <w:r>
+        <w:rPr>
+          <w:lang w:val="en-US"/>
+        </w:rPr>
+        <w:t xml:space="preserve">not be preprocessed. An overview of all the different stations is summarized in an excel table called “metadata” – which also will be found in this folder. </w:t>
+      </w:r>
+    </w:p>
+    <w:p>
+      <w:pPr>
+        <w:jc w:val="both"/>
+        <w:rPr>
+          <w:lang w:val="en-US"/>
+        </w:rPr>
+      </w:pPr>
+      <w:r>
+        <w:rPr>
+          <w:lang w:val="en-US"/>
+        </w:rPr>
+        <w:t xml:space="preserve">The raw data will be found in the folder “data”. There it is sorted by each year and then by the date of collection. The file names in this path are slightly different than the names you will find in the network folder (Network location: HD-FILES KIT (R:) &gt; </w:t>
+      </w:r>
+      <w:proofErr w:type="spellStart"/>
+      <w:r>
+        <w:rPr>
+          <w:lang w:val="en-US"/>
+        </w:rPr>
+        <w:t>hiwi</w:t>
+      </w:r>
+      <w:proofErr w:type="spellEnd"/>
+      <w:r>
+        <w:rPr>
+          <w:lang w:val="en-US"/>
+        </w:rPr>
+        <w:t xml:space="preserve"> &gt; </w:t>
+      </w:r>
+      <w:proofErr w:type="spellStart"/>
+      <w:r>
+        <w:rPr>
+          <w:lang w:val="en-US"/>
+        </w:rPr>
+        <w:t>Bühlot</w:t>
+      </w:r>
+      <w:proofErr w:type="spellEnd"/>
+      <w:r>
+        <w:rPr>
+          <w:lang w:val="en-US"/>
+        </w:rPr>
+        <w:t xml:space="preserve"> &gt; </w:t>
+      </w:r>
+      <w:proofErr w:type="spellStart"/>
+      <w:r>
+        <w:rPr>
+          <w:lang w:val="en-US"/>
+        </w:rPr>
+        <w:t>Rohdaten</w:t>
+      </w:r>
+      <w:proofErr w:type="spellEnd"/>
+      <w:r>
+        <w:rPr>
+          <w:lang w:val="en-US"/>
+        </w:rPr>
+        <w:t xml:space="preserve"> &gt; Daten </w:t>
+      </w:r>
+      <w:proofErr w:type="spellStart"/>
+      <w:r>
+        <w:rPr>
+          <w:lang w:val="en-US"/>
+        </w:rPr>
+        <w:t>Bühlot</w:t>
+      </w:r>
+      <w:proofErr w:type="spellEnd"/>
+      <w:r>
+        <w:rPr>
+          <w:lang w:val="en-US"/>
+        </w:rPr>
+        <w:t xml:space="preserve">). The content is the </w:t>
+      </w:r>
+      <w:r>
+        <w:rPr>
+          <w:lang w:val="en-US"/>
+        </w:rPr>
+        <w:t>same,</w:t>
+      </w:r>
+      <w:r>
+        <w:rPr>
+          <w:lang w:val="en-US"/>
+        </w:rPr>
+        <w:t xml:space="preserve"> but the names are different. The reason for that is because in the past few years there were different people collecting the data and each person gave the files different names. To </w:t>
+      </w:r>
+      <w:r>
+        <w:rPr>
+          <w:lang w:val="en-US"/>
+        </w:rPr>
+        <w:t xml:space="preserve">create a uniformly construction the names were changed. If later on there will be found a problem with names or any other one it might make sense to check the </w:t>
+      </w:r>
+      <w:r>
+        <w:rPr>
+          <w:lang w:val="en-US"/>
+        </w:rPr>
+        <w:t xml:space="preserve">files in the </w:t>
+      </w:r>
+      <w:r>
+        <w:rPr>
+          <w:lang w:val="en-US"/>
+        </w:rPr>
+        <w:t xml:space="preserve">network path because this is the folder with the original files. </w:t>
+      </w:r>
+    </w:p>
+    <w:p>
+      <w:pPr>
+        <w:jc w:val="both"/>
+        <w:rPr>
+          <w:lang w:val="en-US"/>
+        </w:rPr>
+      </w:pPr>
+      <w:r>
+        <w:rPr>
+          <w:lang w:val="en-US"/>
+        </w:rPr>
+        <w:t>The purpose of th</w:t>
+      </w:r>
+      <w:r>
+        <w:rPr>
+          <w:lang w:val="en-US"/>
+        </w:rPr>
+        <w:t>e</w:t>
+      </w:r>
+      <w:r>
+        <w:rPr>
+          <w:lang w:val="en-US"/>
+        </w:rPr>
+        <w:t xml:space="preserve"> </w:t>
+      </w:r>
+      <w:r>
+        <w:rPr>
+          <w:lang w:val="en-US"/>
+        </w:rPr>
+        <w:t xml:space="preserve">python </w:t>
+      </w:r>
+      <w:r>
+        <w:rPr>
+          <w:lang w:val="en-US"/>
+        </w:rPr>
+        <w:t xml:space="preserve">code </w:t>
+      </w:r>
+      <w:r>
+        <w:rPr>
+          <w:lang w:val="en-US"/>
+        </w:rPr>
+        <w:t>“</w:t>
+      </w:r>
+      <w:proofErr w:type="spellStart"/>
+      <w:r>
+        <w:rPr>
+          <w:lang w:val="en-US"/>
+        </w:rPr>
+        <w:t>data_preprocessing</w:t>
+      </w:r>
+      <w:proofErr w:type="spellEnd"/>
+      <w:r>
+        <w:rPr>
+          <w:lang w:val="en-US"/>
+        </w:rPr>
+        <w:t xml:space="preserve">” </w:t>
+      </w:r>
+      <w:r>
+        <w:rPr>
+          <w:lang w:val="en-US"/>
+        </w:rPr>
+        <w:t xml:space="preserve">is to read in all the collected data, sort it by their different variables and then safe it in the </w:t>
+      </w:r>
+      <w:r>
+        <w:rPr>
+          <w:lang w:val="en-US"/>
+        </w:rPr>
+        <w:t>folder named “</w:t>
+      </w:r>
+      <w:proofErr w:type="spellStart"/>
+      <w:r>
+        <w:rPr>
+          <w:lang w:val="en-US"/>
+        </w:rPr>
+        <w:t>data_Export</w:t>
+      </w:r>
+      <w:proofErr w:type="spellEnd"/>
+      <w:r>
+        <w:rPr>
+          <w:lang w:val="en-US"/>
+        </w:rPr>
+        <w:t xml:space="preserve">”. What the code does and how it works is explained in the code. </w:t>
+      </w:r>
+    </w:p>
     <w:sectPr>
       <w:pgSz w:w="11906" w:h="16838"/>
       <w:pgMar w:top="1417" w:right="1417" w:bottom="1134" w:left="1417" w:header="708" w:footer="708" w:gutter="0"/>
@@ -30,6 +1000,127 @@
     </w:sectPr>
   </w:body>
 </w:document>
+</file>
+
+<file path=word/numbering.xml><?xml version="1.0" encoding="utf-8"?>
+<w:numbering xmlns:wpc="http://schemas.microsoft.com/office/word/2010/wordprocessingCanvas" xmlns:cx="http://schemas.microsoft.com/office/drawing/2014/chartex" xmlns:cx1="http://schemas.microsoft.com/office/drawing/2015/9/8/chartex" xmlns:cx2="http://schemas.microsoft.com/office/drawing/2015/10/21/chartex" xmlns:cx3="http://schemas.microsoft.com/office/drawing/2016/5/9/chartex" xmlns:cx4="http://schemas.microsoft.com/office/drawing/2016/5/10/chartex" xmlns:cx5="http://schemas.microsoft.com/office/drawing/2016/5/11/chartex" xmlns:cx6="http://schemas.microsoft.com/office/drawing/2016/5/12/chartex" xmlns:cx7="http://schemas.microsoft.com/office/drawing/2016/5/13/chartex" xmlns:cx8="http://schemas.microsoft.com/office/drawing/2016/5/14/chartex" xmlns:mc="http://schemas.openxmlformats.org/markup-compatibility/2006" xmlns:aink="http://schemas.microsoft.com/office/drawing/2016/ink" xmlns:am3d="http://schemas.microsoft.com/office/drawing/2017/model3d" xmlns:o="urn:schemas-microsoft-com:office:office" xmlns:oel="http://schemas.microsoft.com/office/2019/extlst" xmlns:r="http://schemas.openxmlformats.org/officeDocument/2006/relationships" xmlns:m="http://schemas.openxmlformats.org/officeDocument/2006/math" xmlns:v="urn:schemas-microsoft-com:vml" xmlns:wp14="http://schemas.microsoft.com/office/word/2010/wordprocessingDrawing" xmlns:wp="http://schemas.openxmlformats.org/drawingml/2006/wordprocessingDrawing" xmlns:w10="urn:schemas-microsoft-com:office:word" xmlns:w="http://schemas.openxmlformats.org/wordprocessingml/2006/main" xmlns:w14="http://schemas.microsoft.com/office/word/2010/wordml" xmlns:w15="http://schemas.microsoft.com/office/word/2012/wordml" xmlns:w16cex="http://schemas.microsoft.com/office/word/2018/wordml/cex" xmlns:w16cid="http://schemas.microsoft.com/office/word/2016/wordml/cid" xmlns:w16="http://schemas.microsoft.com/office/word/2018/wordml" xmlns:w16sdtdh="http://schemas.microsoft.com/office/word/2020/wordml/sdtdatahash" xmlns:w16se="http://schemas.microsoft.com/office/word/2015/wordml/symex" xmlns:wpg="http://schemas.microsoft.com/office/word/2010/wordprocessingGroup" xmlns:wpi="http://schemas.microsoft.com/office/word/2010/wordprocessingInk" xmlns:wne="http://schemas.microsoft.com/office/word/2006/wordml" xmlns:wps="http://schemas.microsoft.com/office/word/2010/wordprocessingShape" mc:Ignorable="w14 w15 w16se w16cid w16 w16cex w16sdtdh wp14">
+  <w:abstractNum w:abstractNumId="0" w15:restartNumberingAfterBreak="0">
+    <w:nsid w:val="2C84003A"/>
+    <w:multiLevelType w:val="hybridMultilevel"/>
+    <w:tmpl w:val="4246EFF8"/>
+    <w:lvl w:ilvl="0" w:tplc="04070001">
+      <w:start w:val="1"/>
+      <w:numFmt w:val="bullet"/>
+      <w:lvlText w:val=""/>
+      <w:lvlJc w:val="left"/>
+      <w:pPr>
+        <w:ind w:left="770" w:hanging="360"/>
+      </w:pPr>
+      <w:rPr>
+        <w:rFonts w:ascii="Symbol" w:hAnsi="Symbol" w:hint="default"/>
+      </w:rPr>
+    </w:lvl>
+    <w:lvl w:ilvl="1" w:tplc="04070001">
+      <w:start w:val="1"/>
+      <w:numFmt w:val="bullet"/>
+      <w:lvlText w:val=""/>
+      <w:lvlJc w:val="left"/>
+      <w:pPr>
+        <w:ind w:left="1490" w:hanging="360"/>
+      </w:pPr>
+      <w:rPr>
+        <w:rFonts w:ascii="Symbol" w:hAnsi="Symbol" w:hint="default"/>
+      </w:rPr>
+    </w:lvl>
+    <w:lvl w:ilvl="2" w:tplc="04070005" w:tentative="1">
+      <w:start w:val="1"/>
+      <w:numFmt w:val="bullet"/>
+      <w:lvlText w:val=""/>
+      <w:lvlJc w:val="left"/>
+      <w:pPr>
+        <w:ind w:left="2210" w:hanging="360"/>
+      </w:pPr>
+      <w:rPr>
+        <w:rFonts w:ascii="Wingdings" w:hAnsi="Wingdings" w:hint="default"/>
+      </w:rPr>
+    </w:lvl>
+    <w:lvl w:ilvl="3" w:tplc="04070001" w:tentative="1">
+      <w:start w:val="1"/>
+      <w:numFmt w:val="bullet"/>
+      <w:lvlText w:val=""/>
+      <w:lvlJc w:val="left"/>
+      <w:pPr>
+        <w:ind w:left="2930" w:hanging="360"/>
+      </w:pPr>
+      <w:rPr>
+        <w:rFonts w:ascii="Symbol" w:hAnsi="Symbol" w:hint="default"/>
+      </w:rPr>
+    </w:lvl>
+    <w:lvl w:ilvl="4" w:tplc="04070003" w:tentative="1">
+      <w:start w:val="1"/>
+      <w:numFmt w:val="bullet"/>
+      <w:lvlText w:val="o"/>
+      <w:lvlJc w:val="left"/>
+      <w:pPr>
+        <w:ind w:left="3650" w:hanging="360"/>
+      </w:pPr>
+      <w:rPr>
+        <w:rFonts w:ascii="Courier New" w:hAnsi="Courier New" w:cs="Courier New" w:hint="default"/>
+      </w:rPr>
+    </w:lvl>
+    <w:lvl w:ilvl="5" w:tplc="04070005" w:tentative="1">
+      <w:start w:val="1"/>
+      <w:numFmt w:val="bullet"/>
+      <w:lvlText w:val=""/>
+      <w:lvlJc w:val="left"/>
+      <w:pPr>
+        <w:ind w:left="4370" w:hanging="360"/>
+      </w:pPr>
+      <w:rPr>
+        <w:rFonts w:ascii="Wingdings" w:hAnsi="Wingdings" w:hint="default"/>
+      </w:rPr>
+    </w:lvl>
+    <w:lvl w:ilvl="6" w:tplc="04070001" w:tentative="1">
+      <w:start w:val="1"/>
+      <w:numFmt w:val="bullet"/>
+      <w:lvlText w:val=""/>
+      <w:lvlJc w:val="left"/>
+      <w:pPr>
+        <w:ind w:left="5090" w:hanging="360"/>
+      </w:pPr>
+      <w:rPr>
+        <w:rFonts w:ascii="Symbol" w:hAnsi="Symbol" w:hint="default"/>
+      </w:rPr>
+    </w:lvl>
+    <w:lvl w:ilvl="7" w:tplc="04070003" w:tentative="1">
+      <w:start w:val="1"/>
+      <w:numFmt w:val="bullet"/>
+      <w:lvlText w:val="o"/>
+      <w:lvlJc w:val="left"/>
+      <w:pPr>
+        <w:ind w:left="5810" w:hanging="360"/>
+      </w:pPr>
+      <w:rPr>
+        <w:rFonts w:ascii="Courier New" w:hAnsi="Courier New" w:cs="Courier New" w:hint="default"/>
+      </w:rPr>
+    </w:lvl>
+    <w:lvl w:ilvl="8" w:tplc="04070005" w:tentative="1">
+      <w:start w:val="1"/>
+      <w:numFmt w:val="bullet"/>
+      <w:lvlText w:val=""/>
+      <w:lvlJc w:val="left"/>
+      <w:pPr>
+        <w:ind w:left="6530" w:hanging="360"/>
+      </w:pPr>
+      <w:rPr>
+        <w:rFonts w:ascii="Wingdings" w:hAnsi="Wingdings" w:hint="default"/>
+      </w:rPr>
+    </w:lvl>
+  </w:abstractNum>
+  <w:num w:numId="1" w16cid:durableId="1869949134">
+    <w:abstractNumId w:val="0"/>
+  </w:num>
+</w:numbering>
 </file>
 
 <file path=word/styles.xml><?xml version="1.0" encoding="utf-8"?>
@@ -47,7 +1138,7 @@
     </w:rPrDefault>
     <w:pPrDefault>
       <w:pPr>
-        <w:spacing w:after="160" w:line="259" w:lineRule="auto"/>
+        <w:spacing w:line="360" w:lineRule="auto"/>
       </w:pPr>
     </w:pPrDefault>
   </w:docDefaults>
@@ -429,17 +1520,16 @@
     <w:lsdException w:name="Unresolved Mention" w:semiHidden="1" w:unhideWhenUsed="1"/>
     <w:lsdException w:name="Smart Link" w:semiHidden="1" w:unhideWhenUsed="1"/>
   </w:latentStyles>
-  <w:style w:type="paragraph" w:default="1" w:styleId="Standard">
+  <w:style w:type="paragraph" w:default="1" w:styleId="Normal">
     <w:name w:val="Normal"/>
     <w:qFormat/>
   </w:style>
-  <w:style w:type="character" w:default="1" w:styleId="Absatz-Standardschriftart">
+  <w:style w:type="character" w:default="1" w:styleId="DefaultParagraphFont">
     <w:name w:val="Default Paragraph Font"/>
     <w:uiPriority w:val="1"/>
-    <w:semiHidden/>
     <w:unhideWhenUsed/>
   </w:style>
-  <w:style w:type="table" w:default="1" w:styleId="NormaleTabelle">
+  <w:style w:type="table" w:default="1" w:styleId="TableNormal">
     <w:name w:val="Normal Table"/>
     <w:uiPriority w:val="99"/>
     <w:semiHidden/>
@@ -454,11 +1544,22 @@
       </w:tblCellMar>
     </w:tblPr>
   </w:style>
-  <w:style w:type="numbering" w:default="1" w:styleId="KeineListe">
+  <w:style w:type="numbering" w:default="1" w:styleId="NoList">
     <w:name w:val="No List"/>
     <w:uiPriority w:val="99"/>
     <w:semiHidden/>
     <w:unhideWhenUsed/>
+  </w:style>
+  <w:style w:type="paragraph" w:styleId="ListParagraph">
+    <w:name w:val="List Paragraph"/>
+    <w:basedOn w:val="Normal"/>
+    <w:uiPriority w:val="34"/>
+    <w:qFormat/>
+    <w:rsid w:val="00F427EB"/>
+    <w:pPr>
+      <w:ind w:left="720"/>
+      <w:contextualSpacing/>
+    </w:pPr>
   </w:style>
 </w:styles>
 </file>

--- a/buehlot/Summary.docx
+++ b/buehlot/Summary.docx
@@ -1,6 +1,6 @@
 
 <file path=word/document.xml><?xml version="1.0" encoding="utf-8"?>
-<w:document xmlns:wpc="http://schemas.microsoft.com/office/word/2010/wordprocessingCanvas" xmlns:cx="http://schemas.microsoft.com/office/drawing/2014/chartex" xmlns:cx1="http://schemas.microsoft.com/office/drawing/2015/9/8/chartex" xmlns:cx2="http://schemas.microsoft.com/office/drawing/2015/10/21/chartex" xmlns:cx3="http://schemas.microsoft.com/office/drawing/2016/5/9/chartex" xmlns:cx4="http://schemas.microsoft.com/office/drawing/2016/5/10/chartex" xmlns:cx5="http://schemas.microsoft.com/office/drawing/2016/5/11/chartex" xmlns:cx6="http://schemas.microsoft.com/office/drawing/2016/5/12/chartex" xmlns:cx7="http://schemas.microsoft.com/office/drawing/2016/5/13/chartex" xmlns:cx8="http://schemas.microsoft.com/office/drawing/2016/5/14/chartex" xmlns:mc="http://schemas.openxmlformats.org/markup-compatibility/2006" xmlns:aink="http://schemas.microsoft.com/office/drawing/2016/ink" xmlns:am3d="http://schemas.microsoft.com/office/drawing/2017/model3d" xmlns:o="urn:schemas-microsoft-com:office:office" xmlns:oel="http://schemas.microsoft.com/office/2019/extlst" xmlns:r="http://schemas.openxmlformats.org/officeDocument/2006/relationships" xmlns:m="http://schemas.openxmlformats.org/officeDocument/2006/math" xmlns:v="urn:schemas-microsoft-com:vml" xmlns:wp14="http://schemas.microsoft.com/office/word/2010/wordprocessingDrawing" xmlns:wp="http://schemas.openxmlformats.org/drawingml/2006/wordprocessingDrawing" xmlns:w10="urn:schemas-microsoft-com:office:word" xmlns:w="http://schemas.openxmlformats.org/wordprocessingml/2006/main" xmlns:w14="http://schemas.microsoft.com/office/word/2010/wordml" xmlns:w15="http://schemas.microsoft.com/office/word/2012/wordml" xmlns:w16cex="http://schemas.microsoft.com/office/word/2018/wordml/cex" xmlns:w16cid="http://schemas.microsoft.com/office/word/2016/wordml/cid" xmlns:w16="http://schemas.microsoft.com/office/word/2018/wordml" xmlns:w16sdtdh="http://schemas.microsoft.com/office/word/2020/wordml/sdtdatahash" xmlns:w16se="http://schemas.microsoft.com/office/word/2015/wordml/symex" xmlns:wpg="http://schemas.microsoft.com/office/word/2010/wordprocessingGroup" xmlns:wpi="http://schemas.microsoft.com/office/word/2010/wordprocessingInk" xmlns:wne="http://schemas.microsoft.com/office/word/2006/wordml" xmlns:wps="http://schemas.microsoft.com/office/word/2010/wordprocessingShape" mc:Ignorable="w14 w15 w16se w16cid w16 w16cex w16sdtdh wp14">
+<w:document xmlns:wpc="http://schemas.microsoft.com/office/word/2010/wordprocessingCanvas" xmlns:cx="http://schemas.microsoft.com/office/drawing/2014/chartex" xmlns:cx1="http://schemas.microsoft.com/office/drawing/2015/9/8/chartex" xmlns:cx2="http://schemas.microsoft.com/office/drawing/2015/10/21/chartex" xmlns:cx3="http://schemas.microsoft.com/office/drawing/2016/5/9/chartex" xmlns:cx4="http://schemas.microsoft.com/office/drawing/2016/5/10/chartex" xmlns:cx5="http://schemas.microsoft.com/office/drawing/2016/5/11/chartex" xmlns:cx6="http://schemas.microsoft.com/office/drawing/2016/5/12/chartex" xmlns:cx7="http://schemas.microsoft.com/office/drawing/2016/5/13/chartex" xmlns:cx8="http://schemas.microsoft.com/office/drawing/2016/5/14/chartex" xmlns:mc="http://schemas.openxmlformats.org/markup-compatibility/2006" xmlns:aink="http://schemas.microsoft.com/office/drawing/2016/ink" xmlns:am3d="http://schemas.microsoft.com/office/drawing/2017/model3d" xmlns:o="urn:schemas-microsoft-com:office:office" xmlns:oel="http://schemas.microsoft.com/office/2019/extlst" xmlns:r="http://schemas.openxmlformats.org/officeDocument/2006/relationships" xmlns:m="http://schemas.openxmlformats.org/officeDocument/2006/math" xmlns:v="urn:schemas-microsoft-com:vml" xmlns:wp14="http://schemas.microsoft.com/office/word/2010/wordprocessingDrawing" xmlns:wp="http://schemas.openxmlformats.org/drawingml/2006/wordprocessingDrawing" xmlns:w10="urn:schemas-microsoft-com:office:word" xmlns:w="http://schemas.openxmlformats.org/wordprocessingml/2006/main" xmlns:w14="http://schemas.microsoft.com/office/word/2010/wordml" xmlns:w15="http://schemas.microsoft.com/office/word/2012/wordml" xmlns:w16cex="http://schemas.microsoft.com/office/word/2018/wordml/cex" xmlns:w16cid="http://schemas.microsoft.com/office/word/2016/wordml/cid" xmlns:w16="http://schemas.microsoft.com/office/word/2018/wordml" xmlns:w16du="http://schemas.microsoft.com/office/word/2023/wordml/word16du" xmlns:w16sdtdh="http://schemas.microsoft.com/office/word/2020/wordml/sdtdatahash" xmlns:w16se="http://schemas.microsoft.com/office/word/2015/wordml/symex" xmlns:wpg="http://schemas.microsoft.com/office/word/2010/wordprocessingGroup" xmlns:wpi="http://schemas.microsoft.com/office/word/2010/wordprocessingInk" xmlns:wne="http://schemas.microsoft.com/office/word/2006/wordml" xmlns:wps="http://schemas.microsoft.com/office/word/2010/wordprocessingShape" mc:Ignorable="w14 w15 w16se w16cid w16 w16cex w16sdtdh w16du wp14">
   <w:body>
     <w:p>
       <w:pPr>
@@ -60,7 +60,19 @@
         <w:rPr>
           <w:lang w:val="en-US"/>
         </w:rPr>
-        <w:t xml:space="preserve">. It gives an overview so everyone, even late on, can work on this project. </w:t>
+        <w:t>. It gives an overview so everyone, even late</w:t>
+      </w:r>
+      <w:r>
+        <w:rPr>
+          <w:lang w:val="en-US"/>
+        </w:rPr>
+        <w:t>r</w:t>
+      </w:r>
+      <w:r>
+        <w:rPr>
+          <w:lang w:val="en-US"/>
+        </w:rPr>
+        <w:t xml:space="preserve"> on, can work on this project. </w:t>
       </w:r>
     </w:p>
     <w:p>
@@ -126,7 +138,7 @@
     </w:p>
     <w:p>
       <w:pPr>
-        <w:pStyle w:val="ListParagraph"/>
+        <w:pStyle w:val="Listenabsatz"/>
         <w:numPr>
           <w:ilvl w:val="0"/>
           <w:numId w:val="1"/>
@@ -152,7 +164,7 @@
     </w:p>
     <w:p>
       <w:pPr>
-        <w:pStyle w:val="ListParagraph"/>
+        <w:pStyle w:val="Listenabsatz"/>
         <w:numPr>
           <w:ilvl w:val="1"/>
           <w:numId w:val="1"/>
@@ -172,7 +184,7 @@
     </w:p>
     <w:p>
       <w:pPr>
-        <w:pStyle w:val="ListParagraph"/>
+        <w:pStyle w:val="Listenabsatz"/>
         <w:numPr>
           <w:ilvl w:val="1"/>
           <w:numId w:val="1"/>
@@ -192,7 +204,7 @@
     </w:p>
     <w:p>
       <w:pPr>
-        <w:pStyle w:val="ListParagraph"/>
+        <w:pStyle w:val="Listenabsatz"/>
         <w:numPr>
           <w:ilvl w:val="1"/>
           <w:numId w:val="1"/>
@@ -212,7 +224,7 @@
     </w:p>
     <w:p>
       <w:pPr>
-        <w:pStyle w:val="ListParagraph"/>
+        <w:pStyle w:val="Listenabsatz"/>
         <w:numPr>
           <w:ilvl w:val="1"/>
           <w:numId w:val="1"/>
@@ -232,7 +244,7 @@
     </w:p>
     <w:p>
       <w:pPr>
-        <w:pStyle w:val="ListParagraph"/>
+        <w:pStyle w:val="Listenabsatz"/>
         <w:numPr>
           <w:ilvl w:val="1"/>
           <w:numId w:val="1"/>
@@ -252,7 +264,7 @@
     </w:p>
     <w:p>
       <w:pPr>
-        <w:pStyle w:val="ListParagraph"/>
+        <w:pStyle w:val="Listenabsatz"/>
         <w:numPr>
           <w:ilvl w:val="1"/>
           <w:numId w:val="1"/>
@@ -272,7 +284,7 @@
     </w:p>
     <w:p>
       <w:pPr>
-        <w:pStyle w:val="ListParagraph"/>
+        <w:pStyle w:val="Listenabsatz"/>
         <w:numPr>
           <w:ilvl w:val="1"/>
           <w:numId w:val="1"/>
@@ -292,7 +304,7 @@
     </w:p>
     <w:p>
       <w:pPr>
-        <w:pStyle w:val="ListParagraph"/>
+        <w:pStyle w:val="Listenabsatz"/>
         <w:numPr>
           <w:ilvl w:val="1"/>
           <w:numId w:val="1"/>
@@ -312,7 +324,7 @@
     </w:p>
     <w:p>
       <w:pPr>
-        <w:pStyle w:val="ListParagraph"/>
+        <w:pStyle w:val="Listenabsatz"/>
         <w:numPr>
           <w:ilvl w:val="1"/>
           <w:numId w:val="1"/>
@@ -330,7 +342,7 @@
     </w:p>
     <w:p>
       <w:pPr>
-        <w:pStyle w:val="ListParagraph"/>
+        <w:pStyle w:val="Listenabsatz"/>
         <w:numPr>
           <w:ilvl w:val="0"/>
           <w:numId w:val="1"/>
@@ -348,7 +360,7 @@
     </w:p>
     <w:p>
       <w:pPr>
-        <w:pStyle w:val="ListParagraph"/>
+        <w:pStyle w:val="Listenabsatz"/>
         <w:numPr>
           <w:ilvl w:val="1"/>
           <w:numId w:val="1"/>
@@ -366,7 +378,7 @@
     </w:p>
     <w:p>
       <w:pPr>
-        <w:pStyle w:val="ListParagraph"/>
+        <w:pStyle w:val="Listenabsatz"/>
         <w:numPr>
           <w:ilvl w:val="1"/>
           <w:numId w:val="1"/>
@@ -384,7 +396,7 @@
     </w:p>
     <w:p>
       <w:pPr>
-        <w:pStyle w:val="ListParagraph"/>
+        <w:pStyle w:val="Listenabsatz"/>
         <w:numPr>
           <w:ilvl w:val="1"/>
           <w:numId w:val="1"/>
@@ -402,7 +414,7 @@
     </w:p>
     <w:p>
       <w:pPr>
-        <w:pStyle w:val="ListParagraph"/>
+        <w:pStyle w:val="Listenabsatz"/>
         <w:numPr>
           <w:ilvl w:val="1"/>
           <w:numId w:val="1"/>
@@ -420,7 +432,7 @@
     </w:p>
     <w:p>
       <w:pPr>
-        <w:pStyle w:val="ListParagraph"/>
+        <w:pStyle w:val="Listenabsatz"/>
         <w:numPr>
           <w:ilvl w:val="1"/>
           <w:numId w:val="1"/>
@@ -438,7 +450,7 @@
     </w:p>
     <w:p>
       <w:pPr>
-        <w:pStyle w:val="ListParagraph"/>
+        <w:pStyle w:val="Listenabsatz"/>
         <w:numPr>
           <w:ilvl w:val="1"/>
           <w:numId w:val="1"/>
@@ -456,7 +468,7 @@
     </w:p>
     <w:p>
       <w:pPr>
-        <w:pStyle w:val="ListParagraph"/>
+        <w:pStyle w:val="Listenabsatz"/>
         <w:numPr>
           <w:ilvl w:val="1"/>
           <w:numId w:val="1"/>
@@ -474,7 +486,7 @@
     </w:p>
     <w:p>
       <w:pPr>
-        <w:pStyle w:val="ListParagraph"/>
+        <w:pStyle w:val="Listenabsatz"/>
         <w:numPr>
           <w:ilvl w:val="1"/>
           <w:numId w:val="1"/>
@@ -492,7 +504,7 @@
     </w:p>
     <w:p>
       <w:pPr>
-        <w:pStyle w:val="ListParagraph"/>
+        <w:pStyle w:val="Listenabsatz"/>
         <w:numPr>
           <w:ilvl w:val="1"/>
           <w:numId w:val="1"/>
@@ -510,7 +522,7 @@
     </w:p>
     <w:p>
       <w:pPr>
-        <w:pStyle w:val="ListParagraph"/>
+        <w:pStyle w:val="Listenabsatz"/>
         <w:numPr>
           <w:ilvl w:val="0"/>
           <w:numId w:val="1"/>
@@ -536,7 +548,7 @@
     </w:p>
     <w:p>
       <w:pPr>
-        <w:pStyle w:val="ListParagraph"/>
+        <w:pStyle w:val="Listenabsatz"/>
         <w:numPr>
           <w:ilvl w:val="1"/>
           <w:numId w:val="1"/>
@@ -554,7 +566,7 @@
     </w:p>
     <w:p>
       <w:pPr>
-        <w:pStyle w:val="ListParagraph"/>
+        <w:pStyle w:val="Listenabsatz"/>
         <w:numPr>
           <w:ilvl w:val="1"/>
           <w:numId w:val="1"/>
@@ -572,7 +584,7 @@
     </w:p>
     <w:p>
       <w:pPr>
-        <w:pStyle w:val="ListParagraph"/>
+        <w:pStyle w:val="Listenabsatz"/>
         <w:numPr>
           <w:ilvl w:val="1"/>
           <w:numId w:val="1"/>
@@ -590,7 +602,7 @@
     </w:p>
     <w:p>
       <w:pPr>
-        <w:pStyle w:val="ListParagraph"/>
+        <w:pStyle w:val="Listenabsatz"/>
         <w:numPr>
           <w:ilvl w:val="1"/>
           <w:numId w:val="1"/>
@@ -608,7 +620,7 @@
     </w:p>
     <w:p>
       <w:pPr>
-        <w:pStyle w:val="ListParagraph"/>
+        <w:pStyle w:val="Listenabsatz"/>
         <w:numPr>
           <w:ilvl w:val="0"/>
           <w:numId w:val="1"/>
@@ -626,7 +638,7 @@
     </w:p>
     <w:p>
       <w:pPr>
-        <w:pStyle w:val="ListParagraph"/>
+        <w:pStyle w:val="Listenabsatz"/>
         <w:numPr>
           <w:ilvl w:val="1"/>
           <w:numId w:val="1"/>
@@ -646,7 +658,7 @@
     </w:p>
     <w:p>
       <w:pPr>
-        <w:pStyle w:val="ListParagraph"/>
+        <w:pStyle w:val="Listenabsatz"/>
         <w:numPr>
           <w:ilvl w:val="1"/>
           <w:numId w:val="1"/>
@@ -666,7 +678,7 @@
     </w:p>
     <w:p>
       <w:pPr>
-        <w:pStyle w:val="ListParagraph"/>
+        <w:pStyle w:val="Listenabsatz"/>
         <w:numPr>
           <w:ilvl w:val="1"/>
           <w:numId w:val="1"/>
@@ -687,7 +699,7 @@
     </w:p>
     <w:p>
       <w:pPr>
-        <w:pStyle w:val="ListParagraph"/>
+        <w:pStyle w:val="Listenabsatz"/>
         <w:numPr>
           <w:ilvl w:val="1"/>
           <w:numId w:val="1"/>
@@ -707,7 +719,7 @@
     </w:p>
     <w:p>
       <w:pPr>
-        <w:pStyle w:val="ListParagraph"/>
+        <w:pStyle w:val="Listenabsatz"/>
         <w:numPr>
           <w:ilvl w:val="1"/>
           <w:numId w:val="1"/>
@@ -893,7 +905,19 @@
         <w:rPr>
           <w:lang w:val="en-US"/>
         </w:rPr>
-        <w:t xml:space="preserve">create a uniformly construction the names were changed. If later on there will be found a problem with names or any other one it might make sense to check the </w:t>
+        <w:t xml:space="preserve">create a uniformly construction the names were changed. If later on </w:t>
+      </w:r>
+      <w:r>
+        <w:rPr>
+          <w:lang w:val="en-US"/>
+        </w:rPr>
+        <w:t xml:space="preserve">a problem  with names </w:t>
+      </w:r>
+      <w:r>
+        <w:rPr>
+          <w:lang w:val="en-US"/>
+        </w:rPr>
+        <w:t xml:space="preserve">will be found or any other one it might make sense to check the </w:t>
       </w:r>
       <w:r>
         <w:rPr>
@@ -1003,7 +1027,7 @@
 </file>
 
 <file path=word/numbering.xml><?xml version="1.0" encoding="utf-8"?>
-<w:numbering xmlns:wpc="http://schemas.microsoft.com/office/word/2010/wordprocessingCanvas" xmlns:cx="http://schemas.microsoft.com/office/drawing/2014/chartex" xmlns:cx1="http://schemas.microsoft.com/office/drawing/2015/9/8/chartex" xmlns:cx2="http://schemas.microsoft.com/office/drawing/2015/10/21/chartex" xmlns:cx3="http://schemas.microsoft.com/office/drawing/2016/5/9/chartex" xmlns:cx4="http://schemas.microsoft.com/office/drawing/2016/5/10/chartex" xmlns:cx5="http://schemas.microsoft.com/office/drawing/2016/5/11/chartex" xmlns:cx6="http://schemas.microsoft.com/office/drawing/2016/5/12/chartex" xmlns:cx7="http://schemas.microsoft.com/office/drawing/2016/5/13/chartex" xmlns:cx8="http://schemas.microsoft.com/office/drawing/2016/5/14/chartex" xmlns:mc="http://schemas.openxmlformats.org/markup-compatibility/2006" xmlns:aink="http://schemas.microsoft.com/office/drawing/2016/ink" xmlns:am3d="http://schemas.microsoft.com/office/drawing/2017/model3d" xmlns:o="urn:schemas-microsoft-com:office:office" xmlns:oel="http://schemas.microsoft.com/office/2019/extlst" xmlns:r="http://schemas.openxmlformats.org/officeDocument/2006/relationships" xmlns:m="http://schemas.openxmlformats.org/officeDocument/2006/math" xmlns:v="urn:schemas-microsoft-com:vml" xmlns:wp14="http://schemas.microsoft.com/office/word/2010/wordprocessingDrawing" xmlns:wp="http://schemas.openxmlformats.org/drawingml/2006/wordprocessingDrawing" xmlns:w10="urn:schemas-microsoft-com:office:word" xmlns:w="http://schemas.openxmlformats.org/wordprocessingml/2006/main" xmlns:w14="http://schemas.microsoft.com/office/word/2010/wordml" xmlns:w15="http://schemas.microsoft.com/office/word/2012/wordml" xmlns:w16cex="http://schemas.microsoft.com/office/word/2018/wordml/cex" xmlns:w16cid="http://schemas.microsoft.com/office/word/2016/wordml/cid" xmlns:w16="http://schemas.microsoft.com/office/word/2018/wordml" xmlns:w16sdtdh="http://schemas.microsoft.com/office/word/2020/wordml/sdtdatahash" xmlns:w16se="http://schemas.microsoft.com/office/word/2015/wordml/symex" xmlns:wpg="http://schemas.microsoft.com/office/word/2010/wordprocessingGroup" xmlns:wpi="http://schemas.microsoft.com/office/word/2010/wordprocessingInk" xmlns:wne="http://schemas.microsoft.com/office/word/2006/wordml" xmlns:wps="http://schemas.microsoft.com/office/word/2010/wordprocessingShape" mc:Ignorable="w14 w15 w16se w16cid w16 w16cex w16sdtdh wp14">
+<w:numbering xmlns:wpc="http://schemas.microsoft.com/office/word/2010/wordprocessingCanvas" xmlns:cx="http://schemas.microsoft.com/office/drawing/2014/chartex" xmlns:cx1="http://schemas.microsoft.com/office/drawing/2015/9/8/chartex" xmlns:cx2="http://schemas.microsoft.com/office/drawing/2015/10/21/chartex" xmlns:cx3="http://schemas.microsoft.com/office/drawing/2016/5/9/chartex" xmlns:cx4="http://schemas.microsoft.com/office/drawing/2016/5/10/chartex" xmlns:cx5="http://schemas.microsoft.com/office/drawing/2016/5/11/chartex" xmlns:cx6="http://schemas.microsoft.com/office/drawing/2016/5/12/chartex" xmlns:cx7="http://schemas.microsoft.com/office/drawing/2016/5/13/chartex" xmlns:cx8="http://schemas.microsoft.com/office/drawing/2016/5/14/chartex" xmlns:mc="http://schemas.openxmlformats.org/markup-compatibility/2006" xmlns:aink="http://schemas.microsoft.com/office/drawing/2016/ink" xmlns:am3d="http://schemas.microsoft.com/office/drawing/2017/model3d" xmlns:o="urn:schemas-microsoft-com:office:office" xmlns:oel="http://schemas.microsoft.com/office/2019/extlst" xmlns:r="http://schemas.openxmlformats.org/officeDocument/2006/relationships" xmlns:m="http://schemas.openxmlformats.org/officeDocument/2006/math" xmlns:v="urn:schemas-microsoft-com:vml" xmlns:wp14="http://schemas.microsoft.com/office/word/2010/wordprocessingDrawing" xmlns:wp="http://schemas.openxmlformats.org/drawingml/2006/wordprocessingDrawing" xmlns:w10="urn:schemas-microsoft-com:office:word" xmlns:w="http://schemas.openxmlformats.org/wordprocessingml/2006/main" xmlns:w14="http://schemas.microsoft.com/office/word/2010/wordml" xmlns:w15="http://schemas.microsoft.com/office/word/2012/wordml" xmlns:w16cex="http://schemas.microsoft.com/office/word/2018/wordml/cex" xmlns:w16cid="http://schemas.microsoft.com/office/word/2016/wordml/cid" xmlns:w16="http://schemas.microsoft.com/office/word/2018/wordml" xmlns:w16du="http://schemas.microsoft.com/office/word/2023/wordml/word16du" xmlns:w16sdtdh="http://schemas.microsoft.com/office/word/2020/wordml/sdtdatahash" xmlns:w16se="http://schemas.microsoft.com/office/word/2015/wordml/symex" xmlns:wpg="http://schemas.microsoft.com/office/word/2010/wordprocessingGroup" xmlns:wpi="http://schemas.microsoft.com/office/word/2010/wordprocessingInk" xmlns:wne="http://schemas.microsoft.com/office/word/2006/wordml" xmlns:wps="http://schemas.microsoft.com/office/word/2010/wordprocessingShape" mc:Ignorable="w14 w15 w16se w16cid w16 w16cex w16sdtdh w16du wp14">
   <w:abstractNum w:abstractNumId="0" w15:restartNumberingAfterBreak="0">
     <w:nsid w:val="2C84003A"/>
     <w:multiLevelType w:val="hybridMultilevel"/>
@@ -1124,7 +1148,7 @@
 </file>
 
 <file path=word/styles.xml><?xml version="1.0" encoding="utf-8"?>
-<w:styles xmlns:mc="http://schemas.openxmlformats.org/markup-compatibility/2006" xmlns:r="http://schemas.openxmlformats.org/officeDocument/2006/relationships" xmlns:w="http://schemas.openxmlformats.org/wordprocessingml/2006/main" xmlns:w14="http://schemas.microsoft.com/office/word/2010/wordml" xmlns:w15="http://schemas.microsoft.com/office/word/2012/wordml" xmlns:w16cex="http://schemas.microsoft.com/office/word/2018/wordml/cex" xmlns:w16cid="http://schemas.microsoft.com/office/word/2016/wordml/cid" xmlns:w16="http://schemas.microsoft.com/office/word/2018/wordml" xmlns:w16sdtdh="http://schemas.microsoft.com/office/word/2020/wordml/sdtdatahash" xmlns:w16se="http://schemas.microsoft.com/office/word/2015/wordml/symex" mc:Ignorable="w14 w15 w16se w16cid w16 w16cex w16sdtdh">
+<w:styles xmlns:mc="http://schemas.openxmlformats.org/markup-compatibility/2006" xmlns:r="http://schemas.openxmlformats.org/officeDocument/2006/relationships" xmlns:w="http://schemas.openxmlformats.org/wordprocessingml/2006/main" xmlns:w14="http://schemas.microsoft.com/office/word/2010/wordml" xmlns:w15="http://schemas.microsoft.com/office/word/2012/wordml" xmlns:w16cex="http://schemas.microsoft.com/office/word/2018/wordml/cex" xmlns:w16cid="http://schemas.microsoft.com/office/word/2016/wordml/cid" xmlns:w16="http://schemas.microsoft.com/office/word/2018/wordml" xmlns:w16du="http://schemas.microsoft.com/office/word/2023/wordml/word16du" xmlns:w16sdtdh="http://schemas.microsoft.com/office/word/2020/wordml/sdtdatahash" xmlns:w16se="http://schemas.microsoft.com/office/word/2015/wordml/symex" mc:Ignorable="w14 w15 w16se w16cid w16 w16cex w16sdtdh w16du">
   <w:docDefaults>
     <w:rPrDefault>
       <w:rPr>
@@ -1520,16 +1544,17 @@
     <w:lsdException w:name="Unresolved Mention" w:semiHidden="1" w:unhideWhenUsed="1"/>
     <w:lsdException w:name="Smart Link" w:semiHidden="1" w:unhideWhenUsed="1"/>
   </w:latentStyles>
-  <w:style w:type="paragraph" w:default="1" w:styleId="Normal">
+  <w:style w:type="paragraph" w:default="1" w:styleId="Standard">
     <w:name w:val="Normal"/>
     <w:qFormat/>
   </w:style>
-  <w:style w:type="character" w:default="1" w:styleId="DefaultParagraphFont">
+  <w:style w:type="character" w:default="1" w:styleId="Absatz-Standardschriftart">
     <w:name w:val="Default Paragraph Font"/>
     <w:uiPriority w:val="1"/>
+    <w:semiHidden/>
     <w:unhideWhenUsed/>
   </w:style>
-  <w:style w:type="table" w:default="1" w:styleId="TableNormal">
+  <w:style w:type="table" w:default="1" w:styleId="NormaleTabelle">
     <w:name w:val="Normal Table"/>
     <w:uiPriority w:val="99"/>
     <w:semiHidden/>
@@ -1544,15 +1569,15 @@
       </w:tblCellMar>
     </w:tblPr>
   </w:style>
-  <w:style w:type="numbering" w:default="1" w:styleId="NoList">
+  <w:style w:type="numbering" w:default="1" w:styleId="KeineListe">
     <w:name w:val="No List"/>
     <w:uiPriority w:val="99"/>
     <w:semiHidden/>
     <w:unhideWhenUsed/>
   </w:style>
-  <w:style w:type="paragraph" w:styleId="ListParagraph">
+  <w:style w:type="paragraph" w:styleId="Listenabsatz">
     <w:name w:val="List Paragraph"/>
-    <w:basedOn w:val="Normal"/>
+    <w:basedOn w:val="Standard"/>
     <w:uiPriority w:val="34"/>
     <w:qFormat/>
     <w:rsid w:val="00F427EB"/>

--- a/buehlot/Summary.docx
+++ b/buehlot/Summary.docx
@@ -60,7 +60,14 @@
         <w:rPr>
           <w:lang w:val="en-US"/>
         </w:rPr>
-        <w:t>. It gives an overview so everyone, even late</w:t>
+        <w:t xml:space="preserve">. It gives an overview so everyone, even </w:t>
+      </w:r>
+      <w:proofErr w:type="gramStart"/>
+      <w:r>
+        <w:rPr>
+          <w:lang w:val="en-US"/>
+        </w:rPr>
+        <w:t>late</w:t>
       </w:r>
       <w:r>
         <w:rPr>
@@ -72,7 +79,14 @@
         <w:rPr>
           <w:lang w:val="en-US"/>
         </w:rPr>
-        <w:t xml:space="preserve"> on, can work on this project. </w:t>
+        <w:t xml:space="preserve"> on</w:t>
+      </w:r>
+      <w:proofErr w:type="gramEnd"/>
+      <w:r>
+        <w:rPr>
+          <w:lang w:val="en-US"/>
+        </w:rPr>
+        <w:t xml:space="preserve">, can work on this project. </w:t>
       </w:r>
     </w:p>
     <w:p>
@@ -92,7 +106,21 @@
         <w:rPr>
           <w:lang w:val="en-US"/>
         </w:rPr>
-        <w:t xml:space="preserve">of all the data </w:t>
+        <w:t xml:space="preserve">of </w:t>
+      </w:r>
+      <w:proofErr w:type="gramStart"/>
+      <w:r>
+        <w:rPr>
+          <w:lang w:val="en-US"/>
+        </w:rPr>
+        <w:t>all</w:t>
+      </w:r>
+      <w:proofErr w:type="gramEnd"/>
+      <w:r>
+        <w:rPr>
+          <w:lang w:val="en-US"/>
+        </w:rPr>
+        <w:t xml:space="preserve"> the data </w:t>
       </w:r>
       <w:r>
         <w:rPr>
@@ -112,7 +140,21 @@
         <w:rPr>
           <w:lang w:val="en-US"/>
         </w:rPr>
-        <w:t xml:space="preserve"> with the correct names for each station. So the process starts by collecting the data out in </w:t>
+        <w:t xml:space="preserve"> with the correct names for each station. </w:t>
+      </w:r>
+      <w:proofErr w:type="gramStart"/>
+      <w:r>
+        <w:rPr>
+          <w:lang w:val="en-US"/>
+        </w:rPr>
+        <w:t>So</w:t>
+      </w:r>
+      <w:proofErr w:type="gramEnd"/>
+      <w:r>
+        <w:rPr>
+          <w:lang w:val="en-US"/>
+        </w:rPr>
+        <w:t xml:space="preserve"> the process starts by collecting the data out in </w:t>
       </w:r>
       <w:proofErr w:type="spellStart"/>
       <w:r>
@@ -693,9 +735,17 @@
           <w:lang w:val="en-US"/>
         </w:rPr>
         <w:lastRenderedPageBreak/>
-        <w:t>Sprengquellen_Tensiometer_oben_sued</w:t>
-      </w:r>
-      <w:proofErr w:type="spellEnd"/>
+        <w:t>Sprengquellen_Tensiometer_oben_</w:t>
+      </w:r>
+      <w:proofErr w:type="gramStart"/>
+      <w:r>
+        <w:rPr>
+          <w:lang w:val="en-US"/>
+        </w:rPr>
+        <w:t>sued</w:t>
+      </w:r>
+      <w:proofErr w:type="spellEnd"/>
+      <w:proofErr w:type="gramEnd"/>
     </w:p>
     <w:p>
       <w:pPr>
@@ -728,20 +778,22 @@
           <w:lang w:val="en-US"/>
         </w:rPr>
       </w:pPr>
-      <w:r>
-        <w:rPr>
-          <w:lang w:val="en-US"/>
-        </w:rPr>
-        <w:t>Sprengquellen_Tensiometer__</w:t>
-      </w:r>
-      <w:proofErr w:type="spellStart"/>
-      <w:r>
-        <w:rPr>
-          <w:lang w:val="en-US"/>
-        </w:rPr>
-        <w:t>unten_sued</w:t>
-      </w:r>
-      <w:proofErr w:type="spellEnd"/>
+      <w:proofErr w:type="spellStart"/>
+      <w:r>
+        <w:rPr>
+          <w:lang w:val="en-US"/>
+        </w:rPr>
+        <w:t>Sprengquellen_Tensiometer_unten_</w:t>
+      </w:r>
+      <w:proofErr w:type="gramStart"/>
+      <w:r>
+        <w:rPr>
+          <w:lang w:val="en-US"/>
+        </w:rPr>
+        <w:t>sued</w:t>
+      </w:r>
+      <w:proofErr w:type="spellEnd"/>
+      <w:proofErr w:type="gramEnd"/>
     </w:p>
     <w:p>
       <w:pPr>
@@ -911,7 +963,21 @@
         <w:rPr>
           <w:lang w:val="en-US"/>
         </w:rPr>
-        <w:t xml:space="preserve">a problem  with names </w:t>
+        <w:t xml:space="preserve">a </w:t>
+      </w:r>
+      <w:proofErr w:type="gramStart"/>
+      <w:r>
+        <w:rPr>
+          <w:lang w:val="en-US"/>
+        </w:rPr>
+        <w:t>problem  with</w:t>
+      </w:r>
+      <w:proofErr w:type="gramEnd"/>
+      <w:r>
+        <w:rPr>
+          <w:lang w:val="en-US"/>
+        </w:rPr>
+        <w:t xml:space="preserve"> names </w:t>
       </w:r>
       <w:r>
         <w:rPr>

--- a/buehlot/Summary.docx
+++ b/buehlot/Summary.docx
@@ -60,14 +60,7 @@
         <w:rPr>
           <w:lang w:val="en-US"/>
         </w:rPr>
-        <w:t xml:space="preserve">. It gives an overview so everyone, even </w:t>
-      </w:r>
-      <w:proofErr w:type="gramStart"/>
-      <w:r>
-        <w:rPr>
-          <w:lang w:val="en-US"/>
-        </w:rPr>
-        <w:t>late</w:t>
+        <w:t>. It gives an overview so everyone, even late</w:t>
       </w:r>
       <w:r>
         <w:rPr>
@@ -79,14 +72,7 @@
         <w:rPr>
           <w:lang w:val="en-US"/>
         </w:rPr>
-        <w:t xml:space="preserve"> on</w:t>
-      </w:r>
-      <w:proofErr w:type="gramEnd"/>
-      <w:r>
-        <w:rPr>
-          <w:lang w:val="en-US"/>
-        </w:rPr>
-        <w:t xml:space="preserve">, can work on this project. </w:t>
+        <w:t xml:space="preserve"> on, can work on this project. </w:t>
       </w:r>
     </w:p>
     <w:p>
@@ -106,21 +92,7 @@
         <w:rPr>
           <w:lang w:val="en-US"/>
         </w:rPr>
-        <w:t xml:space="preserve">of </w:t>
-      </w:r>
-      <w:proofErr w:type="gramStart"/>
-      <w:r>
-        <w:rPr>
-          <w:lang w:val="en-US"/>
-        </w:rPr>
-        <w:t>all</w:t>
-      </w:r>
-      <w:proofErr w:type="gramEnd"/>
-      <w:r>
-        <w:rPr>
-          <w:lang w:val="en-US"/>
-        </w:rPr>
-        <w:t xml:space="preserve"> the data </w:t>
+        <w:t xml:space="preserve">of all the data </w:t>
       </w:r>
       <w:r>
         <w:rPr>
@@ -140,21 +112,7 @@
         <w:rPr>
           <w:lang w:val="en-US"/>
         </w:rPr>
-        <w:t xml:space="preserve"> with the correct names for each station. </w:t>
-      </w:r>
-      <w:proofErr w:type="gramStart"/>
-      <w:r>
-        <w:rPr>
-          <w:lang w:val="en-US"/>
-        </w:rPr>
-        <w:t>So</w:t>
-      </w:r>
-      <w:proofErr w:type="gramEnd"/>
-      <w:r>
-        <w:rPr>
-          <w:lang w:val="en-US"/>
-        </w:rPr>
-        <w:t xml:space="preserve"> the process starts by collecting the data out in </w:t>
+        <w:t xml:space="preserve"> with the correct names for each station. So the process starts by collecting the data out in </w:t>
       </w:r>
       <w:proofErr w:type="spellStart"/>
       <w:r>
@@ -735,17 +693,9 @@
           <w:lang w:val="en-US"/>
         </w:rPr>
         <w:lastRenderedPageBreak/>
-        <w:t>Sprengquellen_Tensiometer_oben_</w:t>
-      </w:r>
-      <w:proofErr w:type="gramStart"/>
-      <w:r>
-        <w:rPr>
-          <w:lang w:val="en-US"/>
-        </w:rPr>
-        <w:t>sued</w:t>
-      </w:r>
-      <w:proofErr w:type="spellEnd"/>
-      <w:proofErr w:type="gramEnd"/>
+        <w:t>Sprengquellen_Tensiometer_oben_sued</w:t>
+      </w:r>
+      <w:proofErr w:type="spellEnd"/>
     </w:p>
     <w:p>
       <w:pPr>
@@ -783,17 +733,9 @@
         <w:rPr>
           <w:lang w:val="en-US"/>
         </w:rPr>
-        <w:t>Sprengquellen_Tensiometer_unten_</w:t>
-      </w:r>
-      <w:proofErr w:type="gramStart"/>
-      <w:r>
-        <w:rPr>
-          <w:lang w:val="en-US"/>
-        </w:rPr>
-        <w:t>sued</w:t>
-      </w:r>
-      <w:proofErr w:type="spellEnd"/>
-      <w:proofErr w:type="gramEnd"/>
+        <w:t>Sprengquellen_Tensiometer_unten_sued</w:t>
+      </w:r>
+      <w:proofErr w:type="spellEnd"/>
     </w:p>
     <w:p>
       <w:pPr>
@@ -963,21 +905,7 @@
         <w:rPr>
           <w:lang w:val="en-US"/>
         </w:rPr>
-        <w:t xml:space="preserve">a </w:t>
-      </w:r>
-      <w:proofErr w:type="gramStart"/>
-      <w:r>
-        <w:rPr>
-          <w:lang w:val="en-US"/>
-        </w:rPr>
-        <w:t>problem  with</w:t>
-      </w:r>
-      <w:proofErr w:type="gramEnd"/>
-      <w:r>
-        <w:rPr>
-          <w:lang w:val="en-US"/>
-        </w:rPr>
-        <w:t xml:space="preserve"> names </w:t>
+        <w:t xml:space="preserve">a problem  with names </w:t>
       </w:r>
       <w:r>
         <w:rPr>
@@ -1080,6 +1008,94 @@
           <w:lang w:val="en-US"/>
         </w:rPr>
         <w:t xml:space="preserve">”. What the code does and how it works is explained in the code. </w:t>
+      </w:r>
+    </w:p>
+    <w:p>
+      <w:pPr>
+        <w:jc w:val="both"/>
+        <w:rPr>
+          <w:lang w:val="en-US"/>
+        </w:rPr>
+      </w:pPr>
+    </w:p>
+    <w:p>
+      <w:pPr>
+        <w:jc w:val="both"/>
+        <w:rPr>
+          <w:lang w:val="en-US"/>
+        </w:rPr>
+      </w:pPr>
+      <w:r>
+        <w:rPr>
+          <w:lang w:val="en-US"/>
+        </w:rPr>
+        <w:t>Tensiometer have three variables: ground water level, logger temperature and water temperature. If you go to the folder “</w:t>
+      </w:r>
+      <w:proofErr w:type="spellStart"/>
+      <w:r>
+        <w:rPr>
+          <w:lang w:val="en-US"/>
+        </w:rPr>
+        <w:t>data_export</w:t>
+      </w:r>
+      <w:proofErr w:type="spellEnd"/>
+      <w:r>
+        <w:rPr>
+          <w:lang w:val="en-US"/>
+        </w:rPr>
+        <w:t xml:space="preserve">” (data &gt; </w:t>
+      </w:r>
+      <w:proofErr w:type="spellStart"/>
+      <w:r>
+        <w:rPr>
+          <w:lang w:val="en-US"/>
+        </w:rPr>
+        <w:t>data_export</w:t>
+      </w:r>
+      <w:proofErr w:type="spellEnd"/>
+      <w:r>
+        <w:rPr>
+          <w:lang w:val="en-US"/>
+        </w:rPr>
+        <w:t xml:space="preserve">) you will find all the </w:t>
+      </w:r>
+      <w:r>
+        <w:rPr>
+          <w:lang w:val="en-US"/>
+        </w:rPr>
+        <w:t>preprocessed</w:t>
+      </w:r>
+      <w:r>
+        <w:rPr>
+          <w:lang w:val="en-US"/>
+        </w:rPr>
+        <w:t xml:space="preserve"> variables. In each folder of the three variables of a tensiometer you will find files that are called “alt”. I labeled them old because a few years ago there were different files of each tensiometer station. I don’t really know what exactly they are. I have been ignoring them so far and only used the other ones, because for those I can surely say that these are correct files. </w:t>
+      </w:r>
+    </w:p>
+    <w:p>
+      <w:pPr>
+        <w:jc w:val="both"/>
+        <w:rPr>
+          <w:lang w:val="en-US"/>
+        </w:rPr>
+      </w:pPr>
+      <w:r>
+        <w:rPr>
+          <w:lang w:val="en-US"/>
+        </w:rPr>
+        <w:t xml:space="preserve">Same goes for the variables “river water level 1”, “river water level 2”, “river water level 4”. I have been ignoring those too because I am not sure what they really are. I know that a Pegel station collects these three variables: water level, water temperature and water conductivity. But I don’t know which file is which </w:t>
+      </w:r>
+      <w:r>
+        <w:rPr>
+          <w:lang w:val="en-US"/>
+        </w:rPr>
+        <w:t>variable,</w:t>
+      </w:r>
+      <w:r>
+        <w:rPr>
+          <w:lang w:val="en-US"/>
+        </w:rPr>
+        <w:t xml:space="preserve"> so I just called them ground water level 1 to 4.  </w:t>
       </w:r>
     </w:p>
     <w:sectPr>

--- a/buehlot/Summary.docx
+++ b/buehlot/Summary.docx
@@ -46,21 +46,7 @@
         <w:rPr>
           <w:lang w:val="en-US"/>
         </w:rPr>
-        <w:t xml:space="preserve"> the data from </w:t>
-      </w:r>
-      <w:proofErr w:type="spellStart"/>
-      <w:r>
-        <w:rPr>
-          <w:lang w:val="en-US"/>
-        </w:rPr>
-        <w:t>Bühlot</w:t>
-      </w:r>
-      <w:proofErr w:type="spellEnd"/>
-      <w:r>
-        <w:rPr>
-          <w:lang w:val="en-US"/>
-        </w:rPr>
-        <w:t>. It gives an overview so everyone, even late</w:t>
+        <w:t xml:space="preserve"> the data from Bühlot. It gives an overview so everyone, even late</w:t>
       </w:r>
       <w:r>
         <w:rPr>
@@ -98,35 +84,7 @@
         <w:rPr>
           <w:lang w:val="en-US"/>
         </w:rPr>
-        <w:t xml:space="preserve">must be </w:t>
-      </w:r>
-      <w:proofErr w:type="spellStart"/>
-      <w:r>
-        <w:rPr>
-          <w:lang w:val="en-US"/>
-        </w:rPr>
-        <w:t>safed</w:t>
-      </w:r>
-      <w:proofErr w:type="spellEnd"/>
-      <w:r>
-        <w:rPr>
-          <w:lang w:val="en-US"/>
-        </w:rPr>
-        <w:t xml:space="preserve"> with the correct names for each station. So the process starts by collecting the data out in </w:t>
-      </w:r>
-      <w:proofErr w:type="spellStart"/>
-      <w:r>
-        <w:rPr>
-          <w:lang w:val="en-US"/>
-        </w:rPr>
-        <w:t>Bühlertal</w:t>
-      </w:r>
-      <w:proofErr w:type="spellEnd"/>
-      <w:r>
-        <w:rPr>
-          <w:lang w:val="en-US"/>
-        </w:rPr>
-        <w:t>. Here is a list of all the names and how they must be named:</w:t>
+        <w:t>must be safed with the correct names for each station. So the process starts by collecting the data out in Bühlertal. Here is a list of all the names and how they must be named:</w:t>
       </w:r>
     </w:p>
     <w:p>
@@ -147,180 +105,156 @@
           <w:lang w:val="en-US"/>
         </w:rPr>
       </w:pPr>
-      <w:proofErr w:type="spellStart"/>
-      <w:r>
-        <w:rPr>
-          <w:lang w:val="en-US"/>
-        </w:rPr>
-        <w:t>Niederschlagsmessungen</w:t>
-      </w:r>
-      <w:proofErr w:type="spellEnd"/>
-      <w:r>
-        <w:rPr>
-          <w:lang w:val="en-US"/>
-        </w:rPr>
-        <w:t>:</w:t>
-      </w:r>
-    </w:p>
-    <w:p>
-      <w:pPr>
-        <w:pStyle w:val="Listenabsatz"/>
-        <w:numPr>
-          <w:ilvl w:val="1"/>
-          <w:numId w:val="1"/>
-        </w:numPr>
-        <w:rPr>
-          <w:lang w:val="en-US"/>
-        </w:rPr>
-      </w:pPr>
-      <w:proofErr w:type="spellStart"/>
+      <w:r>
+        <w:rPr>
+          <w:lang w:val="en-US"/>
+        </w:rPr>
+        <w:t>Niederschlagsmessungen:</w:t>
+      </w:r>
+    </w:p>
+    <w:p>
+      <w:pPr>
+        <w:pStyle w:val="Listenabsatz"/>
+        <w:numPr>
+          <w:ilvl w:val="1"/>
+          <w:numId w:val="1"/>
+        </w:numPr>
+        <w:rPr>
+          <w:lang w:val="en-US"/>
+        </w:rPr>
+      </w:pPr>
       <w:r>
         <w:rPr>
           <w:lang w:val="en-US"/>
         </w:rPr>
         <w:t>Butschenberg</w:t>
       </w:r>
-      <w:proofErr w:type="spellEnd"/>
-    </w:p>
-    <w:p>
-      <w:pPr>
-        <w:pStyle w:val="Listenabsatz"/>
-        <w:numPr>
-          <w:ilvl w:val="1"/>
-          <w:numId w:val="1"/>
-        </w:numPr>
-        <w:rPr>
-          <w:lang w:val="en-US"/>
-        </w:rPr>
-      </w:pPr>
-      <w:proofErr w:type="spellStart"/>
+    </w:p>
+    <w:p>
+      <w:pPr>
+        <w:pStyle w:val="Listenabsatz"/>
+        <w:numPr>
+          <w:ilvl w:val="1"/>
+          <w:numId w:val="1"/>
+        </w:numPr>
+        <w:rPr>
+          <w:lang w:val="en-US"/>
+        </w:rPr>
+      </w:pPr>
       <w:r>
         <w:rPr>
           <w:lang w:val="en-US"/>
         </w:rPr>
         <w:t>Grundigklinik</w:t>
       </w:r>
-      <w:proofErr w:type="spellEnd"/>
-    </w:p>
-    <w:p>
-      <w:pPr>
-        <w:pStyle w:val="Listenabsatz"/>
-        <w:numPr>
-          <w:ilvl w:val="1"/>
-          <w:numId w:val="1"/>
-        </w:numPr>
-        <w:rPr>
-          <w:lang w:val="en-US"/>
-        </w:rPr>
-      </w:pPr>
-      <w:proofErr w:type="spellStart"/>
+    </w:p>
+    <w:p>
+      <w:pPr>
+        <w:pStyle w:val="Listenabsatz"/>
+        <w:numPr>
+          <w:ilvl w:val="1"/>
+          <w:numId w:val="1"/>
+        </w:numPr>
+        <w:rPr>
+          <w:lang w:val="en-US"/>
+        </w:rPr>
+      </w:pPr>
       <w:r>
         <w:rPr>
           <w:lang w:val="en-US"/>
         </w:rPr>
         <w:t>Hundseck</w:t>
       </w:r>
-      <w:proofErr w:type="spellEnd"/>
-    </w:p>
-    <w:p>
-      <w:pPr>
-        <w:pStyle w:val="Listenabsatz"/>
-        <w:numPr>
-          <w:ilvl w:val="1"/>
-          <w:numId w:val="1"/>
-        </w:numPr>
-        <w:rPr>
-          <w:lang w:val="en-US"/>
-        </w:rPr>
-      </w:pPr>
-      <w:proofErr w:type="spellStart"/>
+    </w:p>
+    <w:p>
+      <w:pPr>
+        <w:pStyle w:val="Listenabsatz"/>
+        <w:numPr>
+          <w:ilvl w:val="1"/>
+          <w:numId w:val="1"/>
+        </w:numPr>
+        <w:rPr>
+          <w:lang w:val="en-US"/>
+        </w:rPr>
+      </w:pPr>
       <w:r>
         <w:rPr>
           <w:lang w:val="en-US"/>
         </w:rPr>
         <w:t>Schafhof</w:t>
       </w:r>
-      <w:proofErr w:type="spellEnd"/>
-    </w:p>
-    <w:p>
-      <w:pPr>
-        <w:pStyle w:val="Listenabsatz"/>
-        <w:numPr>
-          <w:ilvl w:val="1"/>
-          <w:numId w:val="1"/>
-        </w:numPr>
-        <w:rPr>
-          <w:lang w:val="en-US"/>
-        </w:rPr>
-      </w:pPr>
-      <w:proofErr w:type="spellStart"/>
+    </w:p>
+    <w:p>
+      <w:pPr>
+        <w:pStyle w:val="Listenabsatz"/>
+        <w:numPr>
+          <w:ilvl w:val="1"/>
+          <w:numId w:val="1"/>
+        </w:numPr>
+        <w:rPr>
+          <w:lang w:val="en-US"/>
+        </w:rPr>
+      </w:pPr>
       <w:r>
         <w:rPr>
           <w:lang w:val="en-US"/>
         </w:rPr>
         <w:t>Schönbrunn</w:t>
       </w:r>
-      <w:proofErr w:type="spellEnd"/>
-    </w:p>
-    <w:p>
-      <w:pPr>
-        <w:pStyle w:val="Listenabsatz"/>
-        <w:numPr>
-          <w:ilvl w:val="1"/>
-          <w:numId w:val="1"/>
-        </w:numPr>
-        <w:rPr>
-          <w:lang w:val="en-US"/>
-        </w:rPr>
-      </w:pPr>
-      <w:proofErr w:type="spellStart"/>
+    </w:p>
+    <w:p>
+      <w:pPr>
+        <w:pStyle w:val="Listenabsatz"/>
+        <w:numPr>
+          <w:ilvl w:val="1"/>
+          <w:numId w:val="1"/>
+        </w:numPr>
+        <w:rPr>
+          <w:lang w:val="en-US"/>
+        </w:rPr>
+      </w:pPr>
       <w:r>
         <w:rPr>
           <w:lang w:val="en-US"/>
         </w:rPr>
         <w:t>Schwabenquelle</w:t>
       </w:r>
-      <w:proofErr w:type="spellEnd"/>
-    </w:p>
-    <w:p>
-      <w:pPr>
-        <w:pStyle w:val="Listenabsatz"/>
-        <w:numPr>
-          <w:ilvl w:val="1"/>
-          <w:numId w:val="1"/>
-        </w:numPr>
-        <w:rPr>
-          <w:lang w:val="en-US"/>
-        </w:rPr>
-      </w:pPr>
-      <w:proofErr w:type="spellStart"/>
+    </w:p>
+    <w:p>
+      <w:pPr>
+        <w:pStyle w:val="Listenabsatz"/>
+        <w:numPr>
+          <w:ilvl w:val="1"/>
+          <w:numId w:val="1"/>
+        </w:numPr>
+        <w:rPr>
+          <w:lang w:val="en-US"/>
+        </w:rPr>
+      </w:pPr>
       <w:r>
         <w:rPr>
           <w:lang w:val="en-US"/>
         </w:rPr>
         <w:t>Sportplatz</w:t>
       </w:r>
-      <w:proofErr w:type="spellEnd"/>
-    </w:p>
-    <w:p>
-      <w:pPr>
-        <w:pStyle w:val="Listenabsatz"/>
-        <w:numPr>
-          <w:ilvl w:val="1"/>
-          <w:numId w:val="1"/>
-        </w:numPr>
-        <w:rPr>
-          <w:lang w:val="en-US"/>
-        </w:rPr>
-      </w:pPr>
-      <w:proofErr w:type="spellStart"/>
+    </w:p>
+    <w:p>
+      <w:pPr>
+        <w:pStyle w:val="Listenabsatz"/>
+        <w:numPr>
+          <w:ilvl w:val="1"/>
+          <w:numId w:val="1"/>
+        </w:numPr>
+        <w:rPr>
+          <w:lang w:val="en-US"/>
+        </w:rPr>
+      </w:pPr>
       <w:r>
         <w:rPr>
           <w:lang w:val="en-US"/>
         </w:rPr>
         <w:t>Sternenberg-Schlammfang</w:t>
       </w:r>
-      <w:proofErr w:type="spellEnd"/>
     </w:p>
     <w:p>
       <w:pPr>
@@ -531,19 +465,11 @@
           <w:lang w:val="en-US"/>
         </w:rPr>
       </w:pPr>
-      <w:proofErr w:type="spellStart"/>
-      <w:r>
-        <w:rPr>
-          <w:lang w:val="en-US"/>
-        </w:rPr>
-        <w:t>Bodenfeuchtemesser</w:t>
-      </w:r>
-      <w:proofErr w:type="spellEnd"/>
-      <w:r>
-        <w:rPr>
-          <w:lang w:val="en-US"/>
-        </w:rPr>
-        <w:t>:</w:t>
+      <w:r>
+        <w:rPr>
+          <w:lang w:val="en-US"/>
+        </w:rPr>
+        <w:t>Bodenfeuchtemesser:</w:t>
       </w:r>
     </w:p>
     <w:p>
@@ -647,47 +573,42 @@
           <w:lang w:val="en-US"/>
         </w:rPr>
       </w:pPr>
-      <w:proofErr w:type="spellStart"/>
       <w:r>
         <w:rPr>
           <w:lang w:val="en-US"/>
         </w:rPr>
         <w:t>Schafhof_Tensiometer</w:t>
       </w:r>
-      <w:proofErr w:type="spellEnd"/>
-    </w:p>
-    <w:p>
-      <w:pPr>
-        <w:pStyle w:val="Listenabsatz"/>
-        <w:numPr>
-          <w:ilvl w:val="1"/>
-          <w:numId w:val="1"/>
-        </w:numPr>
-        <w:rPr>
-          <w:lang w:val="en-US"/>
-        </w:rPr>
-      </w:pPr>
-      <w:proofErr w:type="spellStart"/>
+    </w:p>
+    <w:p>
+      <w:pPr>
+        <w:pStyle w:val="Listenabsatz"/>
+        <w:numPr>
+          <w:ilvl w:val="1"/>
+          <w:numId w:val="1"/>
+        </w:numPr>
+        <w:rPr>
+          <w:lang w:val="en-US"/>
+        </w:rPr>
+      </w:pPr>
       <w:r>
         <w:rPr>
           <w:lang w:val="en-US"/>
         </w:rPr>
         <w:t>Sprengquellen_Tensiometer_oben_nord</w:t>
       </w:r>
-      <w:proofErr w:type="spellEnd"/>
-    </w:p>
-    <w:p>
-      <w:pPr>
-        <w:pStyle w:val="Listenabsatz"/>
-        <w:numPr>
-          <w:ilvl w:val="1"/>
-          <w:numId w:val="1"/>
-        </w:numPr>
-        <w:rPr>
-          <w:lang w:val="en-US"/>
-        </w:rPr>
-      </w:pPr>
-      <w:proofErr w:type="spellStart"/>
+    </w:p>
+    <w:p>
+      <w:pPr>
+        <w:pStyle w:val="Listenabsatz"/>
+        <w:numPr>
+          <w:ilvl w:val="1"/>
+          <w:numId w:val="1"/>
+        </w:numPr>
+        <w:rPr>
+          <w:lang w:val="en-US"/>
+        </w:rPr>
+      </w:pPr>
       <w:r>
         <w:rPr>
           <w:lang w:val="en-US"/>
@@ -695,47 +616,42 @@
         <w:lastRenderedPageBreak/>
         <w:t>Sprengquellen_Tensiometer_oben_sued</w:t>
       </w:r>
-      <w:proofErr w:type="spellEnd"/>
-    </w:p>
-    <w:p>
-      <w:pPr>
-        <w:pStyle w:val="Listenabsatz"/>
-        <w:numPr>
-          <w:ilvl w:val="1"/>
-          <w:numId w:val="1"/>
-        </w:numPr>
-        <w:rPr>
-          <w:lang w:val="en-US"/>
-        </w:rPr>
-      </w:pPr>
-      <w:proofErr w:type="spellStart"/>
+    </w:p>
+    <w:p>
+      <w:pPr>
+        <w:pStyle w:val="Listenabsatz"/>
+        <w:numPr>
+          <w:ilvl w:val="1"/>
+          <w:numId w:val="1"/>
+        </w:numPr>
+        <w:rPr>
+          <w:lang w:val="en-US"/>
+        </w:rPr>
+      </w:pPr>
       <w:r>
         <w:rPr>
           <w:lang w:val="en-US"/>
         </w:rPr>
         <w:t>Sprengquellen_Tensiometer_unten_nord</w:t>
       </w:r>
-      <w:proofErr w:type="spellEnd"/>
-    </w:p>
-    <w:p>
-      <w:pPr>
-        <w:pStyle w:val="Listenabsatz"/>
-        <w:numPr>
-          <w:ilvl w:val="1"/>
-          <w:numId w:val="1"/>
-        </w:numPr>
-        <w:rPr>
-          <w:lang w:val="en-US"/>
-        </w:rPr>
-      </w:pPr>
-      <w:proofErr w:type="spellStart"/>
+    </w:p>
+    <w:p>
+      <w:pPr>
+        <w:pStyle w:val="Listenabsatz"/>
+        <w:numPr>
+          <w:ilvl w:val="1"/>
+          <w:numId w:val="1"/>
+        </w:numPr>
+        <w:rPr>
+          <w:lang w:val="en-US"/>
+        </w:rPr>
+      </w:pPr>
       <w:r>
         <w:rPr>
           <w:lang w:val="en-US"/>
         </w:rPr>
         <w:t>Sprengquellen_Tensiometer_unten_sued</w:t>
       </w:r>
-      <w:proofErr w:type="spellEnd"/>
     </w:p>
     <w:p>
       <w:pPr>
@@ -767,21 +683,7 @@
         <w:rPr>
           <w:lang w:val="en-US"/>
         </w:rPr>
-        <w:t xml:space="preserve"> the python code “</w:t>
-      </w:r>
-      <w:proofErr w:type="spellStart"/>
-      <w:r>
-        <w:rPr>
-          <w:lang w:val="en-US"/>
-        </w:rPr>
-        <w:t>data_preprocessing</w:t>
-      </w:r>
-      <w:proofErr w:type="spellEnd"/>
-      <w:r>
-        <w:rPr>
-          <w:lang w:val="en-US"/>
-        </w:rPr>
-        <w:t>” - which also will be found in this f</w:t>
+        <w:t xml:space="preserve"> the python code “data_preprocessing” - which also will be found in this f</w:t>
       </w:r>
       <w:r>
         <w:rPr>
@@ -825,63 +727,7 @@
         <w:rPr>
           <w:lang w:val="en-US"/>
         </w:rPr>
-        <w:t xml:space="preserve">The raw data will be found in the folder “data”. There it is sorted by each year and then by the date of collection. The file names in this path are slightly different than the names you will find in the network folder (Network location: HD-FILES KIT (R:) &gt; </w:t>
-      </w:r>
-      <w:proofErr w:type="spellStart"/>
-      <w:r>
-        <w:rPr>
-          <w:lang w:val="en-US"/>
-        </w:rPr>
-        <w:t>hiwi</w:t>
-      </w:r>
-      <w:proofErr w:type="spellEnd"/>
-      <w:r>
-        <w:rPr>
-          <w:lang w:val="en-US"/>
-        </w:rPr>
-        <w:t xml:space="preserve"> &gt; </w:t>
-      </w:r>
-      <w:proofErr w:type="spellStart"/>
-      <w:r>
-        <w:rPr>
-          <w:lang w:val="en-US"/>
-        </w:rPr>
-        <w:t>Bühlot</w:t>
-      </w:r>
-      <w:proofErr w:type="spellEnd"/>
-      <w:r>
-        <w:rPr>
-          <w:lang w:val="en-US"/>
-        </w:rPr>
-        <w:t xml:space="preserve"> &gt; </w:t>
-      </w:r>
-      <w:proofErr w:type="spellStart"/>
-      <w:r>
-        <w:rPr>
-          <w:lang w:val="en-US"/>
-        </w:rPr>
-        <w:t>Rohdaten</w:t>
-      </w:r>
-      <w:proofErr w:type="spellEnd"/>
-      <w:r>
-        <w:rPr>
-          <w:lang w:val="en-US"/>
-        </w:rPr>
-        <w:t xml:space="preserve"> &gt; Daten </w:t>
-      </w:r>
-      <w:proofErr w:type="spellStart"/>
-      <w:r>
-        <w:rPr>
-          <w:lang w:val="en-US"/>
-        </w:rPr>
-        <w:t>Bühlot</w:t>
-      </w:r>
-      <w:proofErr w:type="spellEnd"/>
-      <w:r>
-        <w:rPr>
-          <w:lang w:val="en-US"/>
-        </w:rPr>
-        <w:t xml:space="preserve">). The content is the </w:t>
+        <w:t xml:space="preserve">The raw data will be found in the folder “data”. There it is sorted by each year and then by the date of collection. The file names in this path are slightly different than the names you will find in the network folder (Network location: HD-FILES KIT (R:) &gt; hiwi &gt; Bühlot &gt; Rohdaten &gt; Daten Bühlot). The content is the </w:t>
       </w:r>
       <w:r>
         <w:rPr>
@@ -899,13 +745,13 @@
         <w:rPr>
           <w:lang w:val="en-US"/>
         </w:rPr>
-        <w:t xml:space="preserve">create a uniformly construction the names were changed. If later on </w:t>
-      </w:r>
-      <w:r>
-        <w:rPr>
-          <w:lang w:val="en-US"/>
-        </w:rPr>
-        <w:t xml:space="preserve">a problem  with names </w:t>
+        <w:t xml:space="preserve">create a uniformly construction the names were changed. If later </w:t>
+      </w:r>
+      <w:r>
+        <w:rPr>
+          <w:lang w:val="en-US"/>
+        </w:rPr>
+        <w:t xml:space="preserve">a problem with names </w:t>
       </w:r>
       <w:r>
         <w:rPr>
@@ -967,21 +813,7 @@
         <w:rPr>
           <w:lang w:val="en-US"/>
         </w:rPr>
-        <w:t>“</w:t>
-      </w:r>
-      <w:proofErr w:type="spellStart"/>
-      <w:r>
-        <w:rPr>
-          <w:lang w:val="en-US"/>
-        </w:rPr>
-        <w:t>data_preprocessing</w:t>
-      </w:r>
-      <w:proofErr w:type="spellEnd"/>
-      <w:r>
-        <w:rPr>
-          <w:lang w:val="en-US"/>
-        </w:rPr>
-        <w:t xml:space="preserve">” </w:t>
+        <w:t xml:space="preserve">“data_preprocessing” </w:t>
       </w:r>
       <w:r>
         <w:rPr>
@@ -993,21 +825,7 @@
         <w:rPr>
           <w:lang w:val="en-US"/>
         </w:rPr>
-        <w:t>folder named “</w:t>
-      </w:r>
-      <w:proofErr w:type="spellStart"/>
-      <w:r>
-        <w:rPr>
-          <w:lang w:val="en-US"/>
-        </w:rPr>
-        <w:t>data_Export</w:t>
-      </w:r>
-      <w:proofErr w:type="spellEnd"/>
-      <w:r>
-        <w:rPr>
-          <w:lang w:val="en-US"/>
-        </w:rPr>
-        <w:t xml:space="preserve">”. What the code does and how it works is explained in the code. </w:t>
+        <w:t xml:space="preserve">folder named “data_Export”. What the code does and how it works is explained in the code. </w:t>
       </w:r>
     </w:p>
     <w:p>
@@ -1029,35 +847,7 @@
         <w:rPr>
           <w:lang w:val="en-US"/>
         </w:rPr>
-        <w:t>Tensiometer have three variables: ground water level, logger temperature and water temperature. If you go to the folder “</w:t>
-      </w:r>
-      <w:proofErr w:type="spellStart"/>
-      <w:r>
-        <w:rPr>
-          <w:lang w:val="en-US"/>
-        </w:rPr>
-        <w:t>data_export</w:t>
-      </w:r>
-      <w:proofErr w:type="spellEnd"/>
-      <w:r>
-        <w:rPr>
-          <w:lang w:val="en-US"/>
-        </w:rPr>
-        <w:t xml:space="preserve">” (data &gt; </w:t>
-      </w:r>
-      <w:proofErr w:type="spellStart"/>
-      <w:r>
-        <w:rPr>
-          <w:lang w:val="en-US"/>
-        </w:rPr>
-        <w:t>data_export</w:t>
-      </w:r>
-      <w:proofErr w:type="spellEnd"/>
-      <w:r>
-        <w:rPr>
-          <w:lang w:val="en-US"/>
-        </w:rPr>
-        <w:t xml:space="preserve">) you will find all the </w:t>
+        <w:t xml:space="preserve">Tensiometer have three variables: ground water level, logger temperature and water temperature. If you go to the folder “data_export” (data &gt; data_export) you will find all the </w:t>
       </w:r>
       <w:r>
         <w:rPr>
